--- a/法令ファイル/工業所有権に関する手続等の特例に関する法律/工業所有権に関する手続等の特例に関する法律（平成二年法律第三十号）.docx
+++ b/法令ファイル/工業所有権に関する手続等の特例に関する法律/工業所有権に関する手続等の特例に関する法律（平成二年法律第三十号）.docx
@@ -44,6 +44,8 @@
     <w:p>
       <w:r>
         <w:t>この法律において「電子情報処理組織」とは、特許庁の使用に係る電子計算機（入出力装置を含む。以下同じ。）と、特許出願その他の工業所有権に関する手続（以下単に「手続」という。）をする者又はその者の代理人の使用に係る電子計算機とを電気通信回線で接続した電子情報処理組織をいう。</w:t>
+        <w:br/>
+        <w:t>ただし、第十三条第二項及び第三項においては、特許庁の使用に係る電子計算機と、同条第二項に規定する情報の提供を受けようとする者の使用に係る電子計算機とを電気通信回線で接続した電子情報処理組織をいう。</w:t>
       </w:r>
     </w:p>
     <w:p>
@@ -176,6 +178,8 @@
     <w:p>
       <w:r>
         <w:t>経済産業大臣、特許庁長官、審判長又は審査官は、特許等関係法令の規定による通知又は命令であって経済産業省令で定めるもの（以下「特定通知等」という。）については、経済産業省令で定めるところにより、電子情報処理組織を使用して行うことができる。</w:t>
+        <w:br/>
+        <w:t>ただし、特許等関係法令の規定によりその特定通知等を書類の送達により行うものとされている場合において、当該特定通知等の相手方が、送達を受ける旨の経済産業省令で定める方式による表示をしないときは、この限りでない。</w:t>
       </w:r>
     </w:p>
     <w:p>
@@ -505,39 +509,29 @@
     <w:p>
       <w:r>
         <w:t>何人も、特許庁長官に対し、次に掲げる事項について、経済産業省令で定めるところにより電子情報処理組織を使用して行う閲覧を請求することができる。</w:t>
-      </w:r>
-    </w:p>
-    <w:p>
-      <w:pPr>
-        <w:pStyle w:val="Heading6"/>
+        <w:br/>
+        <w:t>ただし、国際出願（国際出願法第二条に規定する国際出願をいう。以下同じ。）に係る事項については、この限りでない。</w:t>
+      </w:r>
+    </w:p>
+    <w:p>
+      <w:pPr>
+        <w:pStyle w:val="ListBullet"/>
         <w:ind w:left="880"/>
       </w:pPr>
       <w:r>
         <w:t>一</w:t>
-      </w:r>
-    </w:p>
-    <w:p>
-      <w:pPr>
+        <w:br/>
+        <w:t>ファイルに記録されている事項（経済産業省令で定める手続に係る事項に限る。）</w:t>
+      </w:r>
+    </w:p>
+    <w:p>
+      <w:pPr>
+        <w:pStyle w:val="ListBullet"/>
         <w:ind w:left="880"/>
       </w:pPr>
       <w:r>
-        <w:t>ファイルに記録されている事項（経済産業省令で定める手続に係る事項に限る。）</w:t>
-      </w:r>
-    </w:p>
-    <w:p>
-      <w:pPr>
-        <w:pStyle w:val="Heading6"/>
-        <w:ind w:left="880"/>
-      </w:pPr>
-      <w:r>
         <w:t>二</w:t>
-      </w:r>
-    </w:p>
-    <w:p>
-      <w:pPr>
-        <w:ind w:left="880"/>
-      </w:pPr>
-      <w:r>
+        <w:br/>
         <w:t>特許法第二十七条第一項の特許原簿、実用新案法第四十九条第一項の実用新案原簿、意匠法第六十一条第一項（同法第六十条の十九において読み替えて適用する場合を含む。）の意匠原簿又は商標法第七十一条第一項（同法第六十八条の二十七において読み替えて適用する場合を含む。）の商標原簿のうち磁気テープ（これに準ずる方法により一定の事項を確実に記録しておくことができる物を含む。）をもって調製された部分に記録されている事項であって経済産業省令で定めるもの</w:t>
       </w:r>
     </w:p>
@@ -556,6 +550,8 @@
       </w:pPr>
       <w:r>
         <w:t>何人も、特許庁長官に対し、ファイルに記録されている事項を記載した書類の交付を請求することができる。</w:t>
+        <w:br/>
+        <w:t>ただし、国際出願に係る事項については、この限りでない。</w:t>
       </w:r>
     </w:p>
     <w:p>
@@ -692,6 +688,8 @@
       </w:pPr>
       <w:r>
         <w:t>前項の規定による予納は、経済産業省令で定めるところにより、特許印紙をもってしなければならない。</w:t>
+        <w:br/>
+        <w:t>ただし、経済産業省令で定める場合には、経済産業省令で定めるところにより、現金をもって納めることができる。</w:t>
       </w:r>
     </w:p>
     <w:p>
@@ -739,6 +737,8 @@
     <w:p>
       <w:r>
         <w:t>特許庁長官は、前条第一項の規定により予納をした者（以下「予納者」という。）が、特許料等又は手数料の納付に際し経済産業省令で定めるところにより申出をしたときは、その予納者が予納した見込額（この項の規定による特許料等若しくは手数料の納付に充てた額の控除又は次項の規定による返還すべき額に相当する金額の加算があったときは、当該控除又は加算をした後の額。以下この条において同じ。）から当該特許料等又は手数料の額に相当する金額を控除し、当該金額を当該特許料等又は手数料の納付に充てる。</w:t>
+        <w:br/>
+        <w:t>ただし、当該予納者のした予納届がその効力を失った後は、この限りでない。</w:t>
       </w:r>
     </w:p>
     <w:p>
@@ -863,6 +863,8 @@
     <w:p>
       <w:r>
         <w:t>第十四条から前条までの規定は、特許料等又は手数料の納付をする者の委任による代理をしようとする者がその委任事務を処理するために自己の名においてする予納、口座振替による納付又は指定立替納付者による納付に準用する。</w:t>
+        <w:br/>
+        <w:t>この場合において、第十五条第一項中「予納をした者」とあるのは「予納をした代理人であって本人のために特許料等又は手数料の納付をする者」と、同条第二項中「納付をした者（以下「納付者」という。）が」とあるのは「納付をした者（以下「納付者」という。）が本人のために特許料等又は手数料の納付をした代理人である場合において、本人が」と、第十五条の二第一項及び前条第一項中「当該特許料等又は手数料を納付しようとする者から」とあるのは「代理人であって本人のために当該特許料等又は手数料を納付しようとする者から」と読み替えるものとする。</w:t>
       </w:r>
     </w:p>
     <w:p>
@@ -909,99 +911,71 @@
     </w:p>
     <w:p>
       <w:pPr>
-        <w:pStyle w:val="Heading6"/>
+        <w:pStyle w:val="ListBullet"/>
         <w:ind w:left="880"/>
       </w:pPr>
       <w:r>
         <w:t>一</w:t>
-      </w:r>
-    </w:p>
-    <w:p>
-      <w:pPr>
+        <w:br/>
+        <w:t>特許等関係法令の規定に違反し、罰金以上の刑に処せられ、その執行を終わり、又は執行を受けることがなくなった日から二年を経過しない者</w:t>
+      </w:r>
+    </w:p>
+    <w:p>
+      <w:pPr>
+        <w:pStyle w:val="ListBullet"/>
         <w:ind w:left="880"/>
       </w:pPr>
       <w:r>
-        <w:t>特許等関係法令の規定に違反し、罰金以上の刑に処せられ、その執行を終わり、又は執行を受けることがなくなった日から二年を経過しない者</w:t>
-      </w:r>
-    </w:p>
-    <w:p>
-      <w:pPr>
-        <w:pStyle w:val="Heading6"/>
+        <w:t>二</w:t>
+        <w:br/>
+        <w:t>第三十条の規定により登録を取り消され、その取消しの日から二年を経過しない者</w:t>
+      </w:r>
+    </w:p>
+    <w:p>
+      <w:pPr>
+        <w:pStyle w:val="ListBullet"/>
         <w:ind w:left="880"/>
       </w:pPr>
       <w:r>
+        <w:t>三</w:t>
+        <w:br/>
+        <w:t>法人であって、その業務を行う役員のうちに前二号のいずれかに該当する者があるもの</w:t>
+      </w:r>
+    </w:p>
+    <w:p>
+      <w:pPr>
+        <w:pStyle w:val="Heading4"/>
+      </w:pPr>
+      <w:r>
+        <w:t>第十九条（登録の基準）</w:t>
+      </w:r>
+    </w:p>
+    <w:p>
+      <w:r>
+        <w:t>特許庁長官は、第十七条の規定により登録の申請をした者（以下この条において「情報処理機関登録申請者」という。）が次に掲げる要件のすべてに適合しているときは、その登録をしなければならない。</w:t>
+        <w:br/>
+        <w:t>この場合において、登録に関して必要な手続は、経済産業省令で定める。</w:t>
+      </w:r>
+    </w:p>
+    <w:p>
+      <w:pPr>
+        <w:pStyle w:val="ListBullet"/>
+        <w:ind w:left="880"/>
+      </w:pPr>
+      <w:r>
+        <w:t>一</w:t>
+        <w:br/>
+        <w:t>電子計算機及び情報処理業務に必要なプログラム（電子計算機に対する指令であって、一の結果を得ることができるように組み合わされたものをいう。第三十七条第一項第二号において同じ。）を有すること。</w:t>
+      </w:r>
+    </w:p>
+    <w:p>
+      <w:pPr>
+        <w:pStyle w:val="ListBullet"/>
+        <w:ind w:left="880"/>
+      </w:pPr>
+      <w:r>
         <w:t>二</w:t>
-      </w:r>
-    </w:p>
-    <w:p>
-      <w:pPr>
-        <w:ind w:left="880"/>
-      </w:pPr>
-      <w:r>
-        <w:t>第三十条の規定により登録を取り消され、その取消しの日から二年を経過しない者</w:t>
-      </w:r>
-    </w:p>
-    <w:p>
-      <w:pPr>
-        <w:pStyle w:val="Heading6"/>
-        <w:ind w:left="880"/>
-      </w:pPr>
-      <w:r>
-        <w:t>三</w:t>
-      </w:r>
-    </w:p>
-    <w:p>
-      <w:pPr>
-        <w:ind w:left="880"/>
-      </w:pPr>
-      <w:r>
-        <w:t>法人であって、その業務を行う役員のうちに前二号のいずれかに該当する者があるもの</w:t>
-      </w:r>
-    </w:p>
-    <w:p>
-      <w:pPr>
-        <w:pStyle w:val="Heading4"/>
-      </w:pPr>
-      <w:r>
-        <w:t>第十九条（登録の基準）</w:t>
-      </w:r>
-    </w:p>
-    <w:p>
-      <w:r>
-        <w:t>特許庁長官は、第十七条の規定により登録の申請をした者（以下この条において「情報処理機関登録申請者」という。）が次に掲げる要件のすべてに適合しているときは、その登録をしなければならない。</w:t>
-      </w:r>
-    </w:p>
-    <w:p>
-      <w:pPr>
-        <w:pStyle w:val="Heading6"/>
-        <w:ind w:left="880"/>
-      </w:pPr>
-      <w:r>
-        <w:t>一</w:t>
-      </w:r>
-    </w:p>
-    <w:p>
-      <w:pPr>
-        <w:ind w:left="880"/>
-      </w:pPr>
-      <w:r>
-        <w:t>電子計算機及び情報処理業務に必要なプログラム（電子計算機に対する指令であって、一の結果を得ることができるように組み合わされたものをいう。第三十七条第一項第二号において同じ。）を有すること。</w:t>
-      </w:r>
-    </w:p>
-    <w:p>
-      <w:pPr>
-        <w:pStyle w:val="Heading6"/>
-        <w:ind w:left="880"/>
-      </w:pPr>
-      <w:r>
-        <w:t>二</w:t>
-      </w:r>
-    </w:p>
-    <w:p>
-      <w:pPr>
-        <w:ind w:left="880"/>
-      </w:pPr>
-      <w:r>
+        <w:br/>
         <w:t>情報処理機関登録申請者が、特定の者に支配されているものとして次のいずれかに該当するものでないこと。</w:t>
       </w:r>
     </w:p>
@@ -1024,52 +998,34 @@
     </w:p>
     <w:p>
       <w:pPr>
-        <w:pStyle w:val="Heading6"/>
+        <w:pStyle w:val="ListBullet"/>
         <w:ind w:left="880"/>
       </w:pPr>
       <w:r>
         <w:t>一</w:t>
-      </w:r>
-    </w:p>
-    <w:p>
-      <w:pPr>
+        <w:br/>
+        <w:t>登録年月日及び登録番号</w:t>
+      </w:r>
+    </w:p>
+    <w:p>
+      <w:pPr>
+        <w:pStyle w:val="ListBullet"/>
         <w:ind w:left="880"/>
       </w:pPr>
       <w:r>
-        <w:t>登録年月日及び登録番号</w:t>
-      </w:r>
-    </w:p>
-    <w:p>
-      <w:pPr>
-        <w:pStyle w:val="Heading6"/>
+        <w:t>二</w:t>
+        <w:br/>
+        <w:t>登録を受けた者の氏名又は名称及び住所並びに法人にあっては、その代表者の氏名</w:t>
+      </w:r>
+    </w:p>
+    <w:p>
+      <w:pPr>
+        <w:pStyle w:val="ListBullet"/>
         <w:ind w:left="880"/>
       </w:pPr>
       <w:r>
-        <w:t>二</w:t>
-      </w:r>
-    </w:p>
-    <w:p>
-      <w:pPr>
-        <w:ind w:left="880"/>
-      </w:pPr>
-      <w:r>
-        <w:t>登録を受けた者の氏名又は名称及び住所並びに法人にあっては、その代表者の氏名</w:t>
-      </w:r>
-    </w:p>
-    <w:p>
-      <w:pPr>
-        <w:pStyle w:val="Heading6"/>
-        <w:ind w:left="880"/>
-      </w:pPr>
-      <w:r>
         <w:t>三</w:t>
-      </w:r>
-    </w:p>
-    <w:p>
-      <w:pPr>
-        <w:ind w:left="880"/>
-      </w:pPr>
-      <w:r>
+        <w:br/>
         <w:t>登録を受けた者が情報処理業務を行う事業所の名称及び所在地</w:t>
       </w:r>
     </w:p>
@@ -1140,6 +1096,8 @@
     <w:p>
       <w:r>
         <w:t>登録情報処理機関は、情報処理業務に関する規程（以下「業務規程」という。）を定め、特許庁長官の認可を受けなければならない。</w:t>
+        <w:br/>
+        <w:t>これを変更しようとするときも、同様とする。</w:t>
       </w:r>
     </w:p>
     <w:p>
@@ -1217,73 +1175,51 @@
       </w:pPr>
       <w:r>
         <w:t>指定特定手続等を行った者その他の利害関係人は、登録情報処理機関の業務時間内は、いつでも、次に掲げる請求をすることができる。</w:t>
-      </w:r>
-    </w:p>
-    <w:p>
-      <w:pPr>
-        <w:pStyle w:val="Heading6"/>
+        <w:br/>
+        <w:t>ただし、第二号又は第四号の請求をするには、登録情報処理機関の定めた費用を支払わなければならない。</w:t>
+      </w:r>
+    </w:p>
+    <w:p>
+      <w:pPr>
+        <w:pStyle w:val="ListBullet"/>
         <w:ind w:left="880"/>
       </w:pPr>
       <w:r>
         <w:t>一</w:t>
-      </w:r>
-    </w:p>
-    <w:p>
-      <w:pPr>
+        <w:br/>
+        <w:t>財務諸表等が書面をもって作成されているときは、当該書面の閲覧又は謄写の請求</w:t>
+      </w:r>
+    </w:p>
+    <w:p>
+      <w:pPr>
+        <w:pStyle w:val="ListBullet"/>
         <w:ind w:left="880"/>
       </w:pPr>
       <w:r>
-        <w:t>財務諸表等が書面をもって作成されているときは、当該書面の閲覧又は謄写の請求</w:t>
-      </w:r>
-    </w:p>
-    <w:p>
-      <w:pPr>
-        <w:pStyle w:val="Heading6"/>
+        <w:t>二</w:t>
+        <w:br/>
+        <w:t>前号の書面の謄本又は抄本の請求</w:t>
+      </w:r>
+    </w:p>
+    <w:p>
+      <w:pPr>
+        <w:pStyle w:val="ListBullet"/>
         <w:ind w:left="880"/>
       </w:pPr>
       <w:r>
-        <w:t>二</w:t>
-      </w:r>
-    </w:p>
-    <w:p>
-      <w:pPr>
+        <w:t>三</w:t>
+        <w:br/>
+        <w:t>財務諸表等が電磁的記録をもって作成されているときは、当該電磁的記録に記録された事項を経済産業省令で定める方法により表示したものの閲覧又は謄写の請求</w:t>
+      </w:r>
+    </w:p>
+    <w:p>
+      <w:pPr>
+        <w:pStyle w:val="ListBullet"/>
         <w:ind w:left="880"/>
       </w:pPr>
       <w:r>
-        <w:t>前号の書面の謄本又は抄本の請求</w:t>
-      </w:r>
-    </w:p>
-    <w:p>
-      <w:pPr>
-        <w:pStyle w:val="Heading6"/>
-        <w:ind w:left="880"/>
-      </w:pPr>
-      <w:r>
-        <w:t>三</w:t>
-      </w:r>
-    </w:p>
-    <w:p>
-      <w:pPr>
-        <w:ind w:left="880"/>
-      </w:pPr>
-      <w:r>
-        <w:t>財務諸表等が電磁的記録をもって作成されているときは、当該電磁的記録に記録された事項を経済産業省令で定める方法により表示したものの閲覧又は謄写の請求</w:t>
-      </w:r>
-    </w:p>
-    <w:p>
-      <w:pPr>
-        <w:pStyle w:val="Heading6"/>
-        <w:ind w:left="880"/>
-      </w:pPr>
-      <w:r>
         <w:t>四</w:t>
-      </w:r>
-    </w:p>
-    <w:p>
-      <w:pPr>
-        <w:ind w:left="880"/>
-      </w:pPr>
-      <w:r>
+        <w:br/>
         <w:t>前号の電磁的記録に記録された事項を電磁的方法であって経済産業省令で定めるものにより提供することの請求又は当該事項を記載した書面の交付の請求</w:t>
       </w:r>
     </w:p>
@@ -1418,86 +1354,56 @@
     </w:p>
     <w:p>
       <w:pPr>
-        <w:pStyle w:val="Heading6"/>
+        <w:pStyle w:val="ListBullet"/>
         <w:ind w:left="880"/>
       </w:pPr>
       <w:r>
         <w:t>一</w:t>
-      </w:r>
-    </w:p>
-    <w:p>
-      <w:pPr>
+        <w:br/>
+        <w:t>この節の規定に違反したとき。</w:t>
+      </w:r>
+    </w:p>
+    <w:p>
+      <w:pPr>
+        <w:pStyle w:val="ListBullet"/>
         <w:ind w:left="880"/>
       </w:pPr>
       <w:r>
-        <w:t>この節の規定に違反したとき。</w:t>
-      </w:r>
-    </w:p>
-    <w:p>
-      <w:pPr>
-        <w:pStyle w:val="Heading6"/>
+        <w:t>二</w:t>
+        <w:br/>
+        <w:t>第十八条第一号又は第三号に該当するに至ったとき。</w:t>
+      </w:r>
+    </w:p>
+    <w:p>
+      <w:pPr>
+        <w:pStyle w:val="ListBullet"/>
         <w:ind w:left="880"/>
       </w:pPr>
       <w:r>
-        <w:t>二</w:t>
-      </w:r>
-    </w:p>
-    <w:p>
-      <w:pPr>
+        <w:t>三</w:t>
+        <w:br/>
+        <w:t>第二十二条第一項の認可を受けた業務規程によらないで情報処理業務を行ったとき。</w:t>
+      </w:r>
+    </w:p>
+    <w:p>
+      <w:pPr>
+        <w:pStyle w:val="ListBullet"/>
         <w:ind w:left="880"/>
       </w:pPr>
       <w:r>
-        <w:t>第十八条第一号又は第三号に該当するに至ったとき。</w:t>
-      </w:r>
-    </w:p>
-    <w:p>
-      <w:pPr>
-        <w:pStyle w:val="Heading6"/>
+        <w:t>四</w:t>
+        <w:br/>
+        <w:t>第二十二条第三項又は前二条の規定による命令に違反したとき。</w:t>
+      </w:r>
+    </w:p>
+    <w:p>
+      <w:pPr>
+        <w:pStyle w:val="ListBullet"/>
         <w:ind w:left="880"/>
       </w:pPr>
       <w:r>
-        <w:t>三</w:t>
-      </w:r>
-    </w:p>
-    <w:p>
-      <w:pPr>
-        <w:ind w:left="880"/>
-      </w:pPr>
-      <w:r>
-        <w:t>第二十二条第一項の認可を受けた業務規程によらないで情報処理業務を行ったとき。</w:t>
-      </w:r>
-    </w:p>
-    <w:p>
-      <w:pPr>
-        <w:pStyle w:val="Heading6"/>
-        <w:ind w:left="880"/>
-      </w:pPr>
-      <w:r>
-        <w:t>四</w:t>
-      </w:r>
-    </w:p>
-    <w:p>
-      <w:pPr>
-        <w:ind w:left="880"/>
-      </w:pPr>
-      <w:r>
-        <w:t>第二十二条第三項又は前二条の規定による命令に違反したとき。</w:t>
-      </w:r>
-    </w:p>
-    <w:p>
-      <w:pPr>
-        <w:pStyle w:val="Heading6"/>
-        <w:ind w:left="880"/>
-      </w:pPr>
-      <w:r>
         <w:t>五</w:t>
-      </w:r>
-    </w:p>
-    <w:p>
-      <w:pPr>
-        <w:ind w:left="880"/>
-      </w:pPr>
-      <w:r>
+        <w:br/>
         <w:t>不正の手段により登録を受けたとき。</w:t>
       </w:r>
     </w:p>
@@ -1606,86 +1512,56 @@
     </w:p>
     <w:p>
       <w:pPr>
-        <w:pStyle w:val="Heading6"/>
+        <w:pStyle w:val="ListBullet"/>
         <w:ind w:left="880"/>
       </w:pPr>
       <w:r>
         <w:t>一</w:t>
-      </w:r>
-    </w:p>
-    <w:p>
-      <w:pPr>
+        <w:br/>
+        <w:t>第九条第一項の登録をしたとき。</w:t>
+      </w:r>
+    </w:p>
+    <w:p>
+      <w:pPr>
+        <w:pStyle w:val="ListBullet"/>
         <w:ind w:left="880"/>
       </w:pPr>
       <w:r>
-        <w:t>第九条第一項の登録をしたとき。</w:t>
-      </w:r>
-    </w:p>
-    <w:p>
-      <w:pPr>
-        <w:pStyle w:val="Heading6"/>
+        <w:t>二</w:t>
+        <w:br/>
+        <w:t>第二十一条の規定による届出があったとき。</w:t>
+      </w:r>
+    </w:p>
+    <w:p>
+      <w:pPr>
+        <w:pStyle w:val="ListBullet"/>
         <w:ind w:left="880"/>
       </w:pPr>
       <w:r>
-        <w:t>二</w:t>
-      </w:r>
-    </w:p>
-    <w:p>
-      <w:pPr>
+        <w:t>三</w:t>
+        <w:br/>
+        <w:t>第二十三条の許可をしたとき。</w:t>
+      </w:r>
+    </w:p>
+    <w:p>
+      <w:pPr>
+        <w:pStyle w:val="ListBullet"/>
         <w:ind w:left="880"/>
       </w:pPr>
       <w:r>
-        <w:t>第二十一条の規定による届出があったとき。</w:t>
-      </w:r>
-    </w:p>
-    <w:p>
-      <w:pPr>
-        <w:pStyle w:val="Heading6"/>
+        <w:t>四</w:t>
+        <w:br/>
+        <w:t>第三十条の規定により登録を取り消し、又は情報処理業務の全部若しくは一部の停止を命じたとき。</w:t>
+      </w:r>
+    </w:p>
+    <w:p>
+      <w:pPr>
+        <w:pStyle w:val="ListBullet"/>
         <w:ind w:left="880"/>
       </w:pPr>
       <w:r>
-        <w:t>三</w:t>
-      </w:r>
-    </w:p>
-    <w:p>
-      <w:pPr>
-        <w:ind w:left="880"/>
-      </w:pPr>
-      <w:r>
-        <w:t>第二十三条の許可をしたとき。</w:t>
-      </w:r>
-    </w:p>
-    <w:p>
-      <w:pPr>
-        <w:pStyle w:val="Heading6"/>
-        <w:ind w:left="880"/>
-      </w:pPr>
-      <w:r>
-        <w:t>四</w:t>
-      </w:r>
-    </w:p>
-    <w:p>
-      <w:pPr>
-        <w:ind w:left="880"/>
-      </w:pPr>
-      <w:r>
-        <w:t>第三十条の規定により登録を取り消し、又は情報処理業務の全部若しくは一部の停止を命じたとき。</w:t>
-      </w:r>
-    </w:p>
-    <w:p>
-      <w:pPr>
-        <w:pStyle w:val="Heading6"/>
-        <w:ind w:left="880"/>
-      </w:pPr>
-      <w:r>
         <w:t>五</w:t>
-      </w:r>
-    </w:p>
-    <w:p>
-      <w:pPr>
-        <w:ind w:left="880"/>
-      </w:pPr>
-      <w:r>
+        <w:br/>
         <w:t>前条第一項の規定により特許庁長官が情報処理業務の全部若しくは一部を自ら行うこととするとき、又は自ら行っていた情報処理業務の全部若しくは一部を行わないこととするとき。</w:t>
       </w:r>
     </w:p>
@@ -1751,56 +1627,40 @@
     <w:p>
       <w:r>
         <w:t>特許庁長官は、前条第二項の規定により登録の申請をした者（以下この条において「調査機関登録申請者」という。）が次に掲げる要件の全てに適合しているときは、その登録をしなければならない。</w:t>
-      </w:r>
-    </w:p>
-    <w:p>
-      <w:pPr>
-        <w:pStyle w:val="Heading6"/>
+        <w:br/>
+        <w:t>この場合において、登録に関して必要な手続は、経済産業省令で定める。</w:t>
+      </w:r>
+    </w:p>
+    <w:p>
+      <w:pPr>
+        <w:pStyle w:val="ListBullet"/>
         <w:ind w:left="880"/>
       </w:pPr>
       <w:r>
         <w:t>一</w:t>
-      </w:r>
-    </w:p>
-    <w:p>
-      <w:pPr>
+        <w:br/>
+        <w:t>次のいずれかに該当する者が調査業務を実施し、その人数が前条第二項の区分ごとに十名以上であること。</w:t>
+      </w:r>
+    </w:p>
+    <w:p>
+      <w:pPr>
+        <w:pStyle w:val="ListBullet"/>
         <w:ind w:left="880"/>
       </w:pPr>
       <w:r>
-        <w:t>次のいずれかに該当する者が調査業務を実施し、その人数が前条第二項の区分ごとに十名以上であること。</w:t>
-      </w:r>
-    </w:p>
-    <w:p>
-      <w:pPr>
-        <w:pStyle w:val="Heading6"/>
+        <w:t>二</w:t>
+        <w:br/>
+        <w:t>電子計算機及び調査業務に必要なプログラムを有すること。</w:t>
+      </w:r>
+    </w:p>
+    <w:p>
+      <w:pPr>
+        <w:pStyle w:val="ListBullet"/>
         <w:ind w:left="880"/>
       </w:pPr>
       <w:r>
-        <w:t>二</w:t>
-      </w:r>
-    </w:p>
-    <w:p>
-      <w:pPr>
-        <w:ind w:left="880"/>
-      </w:pPr>
-      <w:r>
-        <w:t>電子計算機及び調査業務に必要なプログラムを有すること。</w:t>
-      </w:r>
-    </w:p>
-    <w:p>
-      <w:pPr>
-        <w:pStyle w:val="Heading6"/>
-        <w:ind w:left="880"/>
-      </w:pPr>
-      <w:r>
         <w:t>三</w:t>
-      </w:r>
-    </w:p>
-    <w:p>
-      <w:pPr>
-        <w:ind w:left="880"/>
-      </w:pPr>
-      <w:r>
+        <w:br/>
         <w:t>調査機関登録申請者が、特定の者に支配されているものとして次のいずれかに該当するものでないこと。</w:t>
       </w:r>
     </w:p>
@@ -1823,69 +1683,45 @@
     </w:p>
     <w:p>
       <w:pPr>
-        <w:pStyle w:val="Heading6"/>
+        <w:pStyle w:val="ListBullet"/>
         <w:ind w:left="880"/>
       </w:pPr>
       <w:r>
         <w:t>一</w:t>
-      </w:r>
-    </w:p>
-    <w:p>
-      <w:pPr>
+        <w:br/>
+        <w:t>登録年月日及び登録番号</w:t>
+      </w:r>
+    </w:p>
+    <w:p>
+      <w:pPr>
+        <w:pStyle w:val="ListBullet"/>
         <w:ind w:left="880"/>
       </w:pPr>
       <w:r>
-        <w:t>登録年月日及び登録番号</w:t>
-      </w:r>
-    </w:p>
-    <w:p>
-      <w:pPr>
-        <w:pStyle w:val="Heading6"/>
+        <w:t>二</w:t>
+        <w:br/>
+        <w:t>登録を受けた者の氏名又は名称及び住所並びに法人にあっては、その代表者の氏名</w:t>
+      </w:r>
+    </w:p>
+    <w:p>
+      <w:pPr>
+        <w:pStyle w:val="ListBullet"/>
         <w:ind w:left="880"/>
       </w:pPr>
       <w:r>
-        <w:t>二</w:t>
-      </w:r>
-    </w:p>
-    <w:p>
-      <w:pPr>
+        <w:t>三</w:t>
+        <w:br/>
+        <w:t>登録を受けた者が調査業務を行う区分</w:t>
+      </w:r>
+    </w:p>
+    <w:p>
+      <w:pPr>
+        <w:pStyle w:val="ListBullet"/>
         <w:ind w:left="880"/>
       </w:pPr>
       <w:r>
-        <w:t>登録を受けた者の氏名又は名称及び住所並びに法人にあっては、その代表者の氏名</w:t>
-      </w:r>
-    </w:p>
-    <w:p>
-      <w:pPr>
-        <w:pStyle w:val="Heading6"/>
-        <w:ind w:left="880"/>
-      </w:pPr>
-      <w:r>
-        <w:t>三</w:t>
-      </w:r>
-    </w:p>
-    <w:p>
-      <w:pPr>
-        <w:ind w:left="880"/>
-      </w:pPr>
-      <w:r>
-        <w:t>登録を受けた者が調査業務を行う区分</w:t>
-      </w:r>
-    </w:p>
-    <w:p>
-      <w:pPr>
-        <w:pStyle w:val="Heading6"/>
-        <w:ind w:left="880"/>
-      </w:pPr>
-      <w:r>
         <w:t>四</w:t>
-      </w:r>
-    </w:p>
-    <w:p>
-      <w:pPr>
-        <w:ind w:left="880"/>
-      </w:pPr>
-      <w:r>
+        <w:br/>
         <w:t>登録を受けた者が調査業務を行う事業所の名称及び所在地</w:t>
       </w:r>
     </w:p>
@@ -1930,6 +1766,8 @@
     <w:p>
       <w:r>
         <w:t>第十八条、第十九条の二、第二十一条から第三十二条まで、第三十四条（第五号を除く。）及び第三十五条の規定は、登録調査機関に準用する。</w:t>
+        <w:br/>
+        <w:t>この場合において、第十八条中「特許等関係法令」とあるのは「特許法、実用新案法若しくはこの法律又はこれらの法律に基づく命令」と、第十九条の二第二項中「前三条」とあるのは「第三十六条第二項、第三十七条及び第三十九条において準用する第十八条」と、第二十一条、第二十二条第一項及び第三項、第二十三条、第二十六条、第二十九条、第三十条、第三十一条第一項、第三十四条並びに第三十五条中「情報処理業務」とあるのは「調査業務」と、第二十四条第二項中「指定特定手続等を行った者」とあるのは「特許出願人」と、第二十五条中「役員」とあるのは「役員又は調査業務実施者」と、第二十八条中「第十九条第一項各号」とあるのは「第三十七条第一項各号」と読み替えるものとする。</w:t>
       </w:r>
     </w:p>
     <w:p>
@@ -1990,6 +1828,8 @@
     <w:p>
       <w:r>
         <w:t>特許庁長官は、前条の規定により登録の申請をした者がその申請に係る区分について登録調査機関の登録を受けている者であるときは、第三十九条の二の登録をしなければならない。</w:t>
+        <w:br/>
+        <w:t>この場合において、同条の登録に関して必要な手続は、経済産業省令で定める。</w:t>
       </w:r>
     </w:p>
     <w:p>
@@ -2011,69 +1851,45 @@
     </w:p>
     <w:p>
       <w:pPr>
-        <w:pStyle w:val="Heading6"/>
+        <w:pStyle w:val="ListBullet"/>
         <w:ind w:left="880"/>
       </w:pPr>
       <w:r>
         <w:t>一</w:t>
-      </w:r>
-    </w:p>
-    <w:p>
-      <w:pPr>
+        <w:br/>
+        <w:t>登録年月日及び登録番号</w:t>
+      </w:r>
+    </w:p>
+    <w:p>
+      <w:pPr>
+        <w:pStyle w:val="ListBullet"/>
         <w:ind w:left="880"/>
       </w:pPr>
       <w:r>
-        <w:t>登録年月日及び登録番号</w:t>
-      </w:r>
-    </w:p>
-    <w:p>
-      <w:pPr>
-        <w:pStyle w:val="Heading6"/>
+        <w:t>二</w:t>
+        <w:br/>
+        <w:t>登録を受けた者の氏名又は名称及び住所並びに法人にあっては、その代表者の氏名</w:t>
+      </w:r>
+    </w:p>
+    <w:p>
+      <w:pPr>
+        <w:pStyle w:val="ListBullet"/>
         <w:ind w:left="880"/>
       </w:pPr>
       <w:r>
-        <w:t>二</w:t>
-      </w:r>
-    </w:p>
-    <w:p>
-      <w:pPr>
+        <w:t>三</w:t>
+        <w:br/>
+        <w:t>登録を受けた者が先行技術調査業務を行う区分</w:t>
+      </w:r>
+    </w:p>
+    <w:p>
+      <w:pPr>
+        <w:pStyle w:val="ListBullet"/>
         <w:ind w:left="880"/>
       </w:pPr>
       <w:r>
-        <w:t>登録を受けた者の氏名又は名称及び住所並びに法人にあっては、その代表者の氏名</w:t>
-      </w:r>
-    </w:p>
-    <w:p>
-      <w:pPr>
-        <w:pStyle w:val="Heading6"/>
-        <w:ind w:left="880"/>
-      </w:pPr>
-      <w:r>
-        <w:t>三</w:t>
-      </w:r>
-    </w:p>
-    <w:p>
-      <w:pPr>
-        <w:ind w:left="880"/>
-      </w:pPr>
-      <w:r>
-        <w:t>登録を受けた者が先行技術調査業務を行う区分</w:t>
-      </w:r>
-    </w:p>
-    <w:p>
-      <w:pPr>
-        <w:pStyle w:val="Heading6"/>
-        <w:ind w:left="880"/>
-      </w:pPr>
-      <w:r>
         <w:t>四</w:t>
-      </w:r>
-    </w:p>
-    <w:p>
-      <w:pPr>
-        <w:ind w:left="880"/>
-      </w:pPr>
-      <w:r>
+        <w:br/>
         <w:t>登録を受けた者が先行技術調査業務を行う事業所の名称及び所在地</w:t>
       </w:r>
     </w:p>
@@ -2118,6 +1934,8 @@
     <w:p>
       <w:r>
         <w:t>特定登録調査機関は、先行技術調査業務に関する規程（以下「先行技術調査業務規程」という。）を定め、先行技術調査業務の開始前に、特許庁長官に届け出なければならない。</w:t>
+        <w:br/>
+        <w:t>これを変更しようとするときも、同様とする。</w:t>
       </w:r>
     </w:p>
     <w:p>
@@ -2182,235 +2000,171 @@
     </w:p>
     <w:p>
       <w:pPr>
-        <w:pStyle w:val="Heading6"/>
+        <w:pStyle w:val="ListBullet"/>
         <w:ind w:left="880"/>
       </w:pPr>
       <w:r>
         <w:t>一</w:t>
-      </w:r>
-    </w:p>
-    <w:p>
-      <w:pPr>
+        <w:br/>
+        <w:t>この節の規定に違反したとき。</w:t>
+      </w:r>
+    </w:p>
+    <w:p>
+      <w:pPr>
+        <w:pStyle w:val="ListBullet"/>
         <w:ind w:left="880"/>
       </w:pPr>
       <w:r>
-        <w:t>この節の規定に違反したとき。</w:t>
-      </w:r>
-    </w:p>
-    <w:p>
-      <w:pPr>
-        <w:pStyle w:val="Heading6"/>
+        <w:t>二</w:t>
+        <w:br/>
+        <w:t>第三十九条の十一において準用する第十八条第三号に該当するに至ったとき。</w:t>
+      </w:r>
+    </w:p>
+    <w:p>
+      <w:pPr>
+        <w:pStyle w:val="ListBullet"/>
         <w:ind w:left="880"/>
       </w:pPr>
       <w:r>
+        <w:t>三</w:t>
+        <w:br/>
+        <w:t>第三十九条の十一において準用する第二十九条の規定による命令に違反したとき。</w:t>
+      </w:r>
+    </w:p>
+    <w:p>
+      <w:pPr>
+        <w:pStyle w:val="ListBullet"/>
+        <w:ind w:left="880"/>
+      </w:pPr>
+      <w:r>
+        <w:t>四</w:t>
+        <w:br/>
+        <w:t>不正の手段により第三十九条の二の登録を受けたとき。</w:t>
+      </w:r>
+    </w:p>
+    <w:p>
+      <w:pPr>
+        <w:pStyle w:val="Heading4"/>
+      </w:pPr>
+      <w:r>
+        <w:t>第三十九条の十（公示）</w:t>
+      </w:r>
+    </w:p>
+    <w:p>
+      <w:r>
+        <w:t>特許庁長官は、次の場合には、その旨を官報に公示しなければならない。</w:t>
+      </w:r>
+    </w:p>
+    <w:p>
+      <w:pPr>
+        <w:pStyle w:val="ListBullet"/>
+        <w:ind w:left="880"/>
+      </w:pPr>
+      <w:r>
+        <w:t>一</w:t>
+        <w:br/>
+        <w:t>第三十九条の二の登録をしたとき。</w:t>
+      </w:r>
+    </w:p>
+    <w:p>
+      <w:pPr>
+        <w:pStyle w:val="ListBullet"/>
+        <w:ind w:left="880"/>
+      </w:pPr>
+      <w:r>
         <w:t>二</w:t>
-      </w:r>
-    </w:p>
-    <w:p>
-      <w:pPr>
+        <w:br/>
+        <w:t>第三十九条の八の規定又は次条において準用する第二十一条の規定による届出があったとき。</w:t>
+      </w:r>
+    </w:p>
+    <w:p>
+      <w:pPr>
+        <w:pStyle w:val="ListBullet"/>
         <w:ind w:left="880"/>
       </w:pPr>
       <w:r>
-        <w:t>第三十九条の十一において準用する第十八条第三号に該当するに至ったとき。</w:t>
-      </w:r>
-    </w:p>
-    <w:p>
-      <w:pPr>
-        <w:pStyle w:val="Heading6"/>
+        <w:t>三</w:t>
+        <w:br/>
+        <w:t>前条第一項若しくは第二項の規定により第三十九条の二の登録を取り消し、又は同項の規定により先行技術調査業務の全部若しくは一部の停止を命じたとき。</w:t>
+      </w:r>
+    </w:p>
+    <w:p>
+      <w:pPr>
+        <w:pStyle w:val="Heading4"/>
+      </w:pPr>
+      <w:r>
+        <w:t>第三十九条の十一（準用）</w:t>
+      </w:r>
+    </w:p>
+    <w:p>
+      <w:r>
+        <w:t>第十八条（第一号を除く。）、第十九条の二、第二十一条、第二十七条、第二十九条、第三十一条、第三十二条及び第三十五条の規定は、特定登録調査機関について準用する。</w:t>
+        <w:br/>
+        <w:t>この場合において、第十八条第三号中「前二号のいずれか」とあるのは「前号」と、第十九条の二第二項中「前三条」とあるのは「第三十九条の四、第三十九条の五及び第三十九条の十一において準用する第十八条（第一号を除く。）」と、第二十一条、第二十九条、第三十一条第一項及び第三十五条中「情報処理業務」とあるのは「先行技術調査業務」と読み替えるものとする。</w:t>
+      </w:r>
+    </w:p>
+    <w:p>
+      <w:pPr>
+        <w:pStyle w:val="Heading2"/>
+      </w:pPr>
+      <w:r>
+        <w:t>第五章　雑則</w:t>
+      </w:r>
+    </w:p>
+    <w:p>
+      <w:pPr>
+        <w:pStyle w:val="Heading4"/>
+      </w:pPr>
+      <w:r>
+        <w:t>第四十条（手数料）</w:t>
+      </w:r>
+    </w:p>
+    <w:p>
+      <w:r>
+        <w:t>次に掲げる者は、政令で定める場合を除くほか、実費を勘案して政令で定める額の手数料を納付しなければならない。</w:t>
+      </w:r>
+    </w:p>
+    <w:p>
+      <w:pPr>
+        <w:pStyle w:val="ListBullet"/>
         <w:ind w:left="880"/>
       </w:pPr>
       <w:r>
+        <w:t>一</w:t>
+        <w:br/>
+        <w:t>第七条第一項の規定により磁気ディスクへの記録を求める者</w:t>
+      </w:r>
+    </w:p>
+    <w:p>
+      <w:pPr>
+        <w:pStyle w:val="ListBullet"/>
+        <w:ind w:left="880"/>
+      </w:pPr>
+      <w:r>
+        <w:t>二</w:t>
+        <w:br/>
+        <w:t>第十二条第一項の規定により同項第一号に掲げる事項について閲覧を請求する者</w:t>
+      </w:r>
+    </w:p>
+    <w:p>
+      <w:pPr>
+        <w:pStyle w:val="ListBullet"/>
+        <w:ind w:left="880"/>
+      </w:pPr>
+      <w:r>
         <w:t>三</w:t>
-      </w:r>
-    </w:p>
-    <w:p>
-      <w:pPr>
+        <w:br/>
+        <w:t>第十二条第一項の規定により同項第二号に掲げる事項について閲覧を請求する者</w:t>
+      </w:r>
+    </w:p>
+    <w:p>
+      <w:pPr>
+        <w:pStyle w:val="ListBullet"/>
         <w:ind w:left="880"/>
       </w:pPr>
       <w:r>
-        <w:t>第三十九条の十一において準用する第二十九条の規定による命令に違反したとき。</w:t>
-      </w:r>
-    </w:p>
-    <w:p>
-      <w:pPr>
-        <w:pStyle w:val="Heading6"/>
-        <w:ind w:left="880"/>
-      </w:pPr>
-      <w:r>
         <w:t>四</w:t>
-      </w:r>
-    </w:p>
-    <w:p>
-      <w:pPr>
-        <w:ind w:left="880"/>
-      </w:pPr>
-      <w:r>
-        <w:t>不正の手段により第三十九条の二の登録を受けたとき。</w:t>
-      </w:r>
-    </w:p>
-    <w:p>
-      <w:pPr>
-        <w:pStyle w:val="Heading4"/>
-      </w:pPr>
-      <w:r>
-        <w:t>第三十九条の十（公示）</w:t>
-      </w:r>
-    </w:p>
-    <w:p>
-      <w:r>
-        <w:t>特許庁長官は、次の場合には、その旨を官報に公示しなければならない。</w:t>
-      </w:r>
-    </w:p>
-    <w:p>
-      <w:pPr>
-        <w:pStyle w:val="Heading6"/>
-        <w:ind w:left="880"/>
-      </w:pPr>
-      <w:r>
-        <w:t>一</w:t>
-      </w:r>
-    </w:p>
-    <w:p>
-      <w:pPr>
-        <w:ind w:left="880"/>
-      </w:pPr>
-      <w:r>
-        <w:t>第三十九条の二の登録をしたとき。</w:t>
-      </w:r>
-    </w:p>
-    <w:p>
-      <w:pPr>
-        <w:pStyle w:val="Heading6"/>
-        <w:ind w:left="880"/>
-      </w:pPr>
-      <w:r>
-        <w:t>二</w:t>
-      </w:r>
-    </w:p>
-    <w:p>
-      <w:pPr>
-        <w:ind w:left="880"/>
-      </w:pPr>
-      <w:r>
-        <w:t>第三十九条の八の規定又は次条において準用する第二十一条の規定による届出があったとき。</w:t>
-      </w:r>
-    </w:p>
-    <w:p>
-      <w:pPr>
-        <w:pStyle w:val="Heading6"/>
-        <w:ind w:left="880"/>
-      </w:pPr>
-      <w:r>
-        <w:t>三</w:t>
-      </w:r>
-    </w:p>
-    <w:p>
-      <w:pPr>
-        <w:ind w:left="880"/>
-      </w:pPr>
-      <w:r>
-        <w:t>前条第一項若しくは第二項の規定により第三十九条の二の登録を取り消し、又は同項の規定により先行技術調査業務の全部若しくは一部の停止を命じたとき。</w:t>
-      </w:r>
-    </w:p>
-    <w:p>
-      <w:pPr>
-        <w:pStyle w:val="Heading4"/>
-      </w:pPr>
-      <w:r>
-        <w:t>第三十九条の十一（準用）</w:t>
-      </w:r>
-    </w:p>
-    <w:p>
-      <w:r>
-        <w:t>第十八条（第一号を除く。）、第十九条の二、第二十一条、第二十七条、第二十九条、第三十一条、第三十二条及び第三十五条の規定は、特定登録調査機関について準用する。</w:t>
-      </w:r>
-    </w:p>
-    <w:p>
-      <w:pPr>
-        <w:pStyle w:val="Heading2"/>
-      </w:pPr>
-      <w:r>
-        <w:t>第五章　雑則</w:t>
-      </w:r>
-    </w:p>
-    <w:p>
-      <w:pPr>
-        <w:pStyle w:val="Heading4"/>
-      </w:pPr>
-      <w:r>
-        <w:t>第四十条（手数料）</w:t>
-      </w:r>
-    </w:p>
-    <w:p>
-      <w:r>
-        <w:t>次に掲げる者は、政令で定める場合を除くほか、実費を勘案して政令で定める額の手数料を納付しなければならない。</w:t>
-      </w:r>
-    </w:p>
-    <w:p>
-      <w:pPr>
-        <w:pStyle w:val="Heading6"/>
-        <w:ind w:left="880"/>
-      </w:pPr>
-      <w:r>
-        <w:t>一</w:t>
-      </w:r>
-    </w:p>
-    <w:p>
-      <w:pPr>
-        <w:ind w:left="880"/>
-      </w:pPr>
-      <w:r>
-        <w:t>第七条第一項の規定により磁気ディスクへの記録を求める者</w:t>
-      </w:r>
-    </w:p>
-    <w:p>
-      <w:pPr>
-        <w:pStyle w:val="Heading6"/>
-        <w:ind w:left="880"/>
-      </w:pPr>
-      <w:r>
-        <w:t>二</w:t>
-      </w:r>
-    </w:p>
-    <w:p>
-      <w:pPr>
-        <w:ind w:left="880"/>
-      </w:pPr>
-      <w:r>
-        <w:t>第十二条第一項の規定により同項第一号に掲げる事項について閲覧を請求する者</w:t>
-      </w:r>
-    </w:p>
-    <w:p>
-      <w:pPr>
-        <w:pStyle w:val="Heading6"/>
-        <w:ind w:left="880"/>
-      </w:pPr>
-      <w:r>
-        <w:t>三</w:t>
-      </w:r>
-    </w:p>
-    <w:p>
-      <w:pPr>
-        <w:ind w:left="880"/>
-      </w:pPr>
-      <w:r>
-        <w:t>第十二条第一項の規定により同項第二号に掲げる事項について閲覧を請求する者</w:t>
-      </w:r>
-    </w:p>
-    <w:p>
-      <w:pPr>
-        <w:pStyle w:val="Heading6"/>
-        <w:ind w:left="880"/>
-      </w:pPr>
-      <w:r>
-        <w:t>四</w:t>
-      </w:r>
-    </w:p>
-    <w:p>
-      <w:pPr>
-        <w:ind w:left="880"/>
-      </w:pPr>
-      <w:r>
+        <w:br/>
         <w:t>第十二条第二項の規定により書類の交付を請求する者</w:t>
       </w:r>
     </w:p>
@@ -2446,6 +2200,8 @@
       </w:pPr>
       <w:r>
         <w:t>第一項の規定は、手数料を納付すべき者が国であるときは、適用しない。</w:t>
+        <w:br/>
+        <w:t>ただし、登録情報処理機関に対し磁気ディスクへの記録を求める場合は、この限りでない。</w:t>
       </w:r>
     </w:p>
     <w:p>
@@ -2463,6 +2219,8 @@
       </w:pPr>
       <w:r>
         <w:t>特許権、実用新案権、意匠権若しくは商標権、特許、実用新案登録若しくは意匠登録を受ける権利、商標登録出願により生じた権利又は防護標章登録に基づく権利（以下この項において「権利」という。）が国と国以外の者との共有に係る場合であって持分の定めがあるときは、国と国以外の者が自己の権利について第一項第一号の規定により納付すべき手数料（政令で定めるものに限る。）は、第一項の規定にかかわらず、同項に規定する手数料の金額に国以外の者の持分の割合を乗じて得た額とし、国以外の者がその額を納付しなければならない。</w:t>
+        <w:br/>
+        <w:t>ただし、登録情報処理機関に対し磁気ディスクへの記録を求める場合は、この限りでない。</w:t>
       </w:r>
     </w:p>
     <w:p>
@@ -2497,6 +2255,8 @@
       </w:pPr>
       <w:r>
         <w:t>第一項の規定による手数料の納付は、登録情報処理機関に納める場合を除き、経済産業省令で定めるところにより、特許印紙をもってしなければならない。</w:t>
+        <w:br/>
+        <w:t>ただし、経済産業省令で定める場合には、経済産業省令で定めるところにより、現金をもって納めることができる。</w:t>
       </w:r>
     </w:p>
     <w:p>
@@ -2629,70 +2389,688 @@
     </w:p>
     <w:p>
       <w:pPr>
-        <w:pStyle w:val="Heading6"/>
+        <w:pStyle w:val="ListBullet"/>
         <w:ind w:left="880"/>
       </w:pPr>
       <w:r>
         <w:t>一</w:t>
-      </w:r>
-    </w:p>
-    <w:p>
-      <w:pPr>
+        <w:br/>
+        <w:t>第二十三条（第三十九条において準用する場合を含む。）の許可を受けないで情報処理業務又は調査業務の全部を廃止したとき。</w:t>
+      </w:r>
+    </w:p>
+    <w:p>
+      <w:pPr>
+        <w:pStyle w:val="ListBullet"/>
         <w:ind w:left="880"/>
       </w:pPr>
       <w:r>
-        <w:t>第二十三条（第三十九条において準用する場合を含む。）の許可を受けないで情報処理業務又は調査業務の全部を廃止したとき。</w:t>
-      </w:r>
-    </w:p>
-    <w:p>
-      <w:pPr>
-        <w:pStyle w:val="Heading6"/>
+        <w:t>二</w:t>
+        <w:br/>
+        <w:t>第二十七条第一項（第三十九条又は第三十九条の十一において準用する場合を含む。以下この号において同じ。）の規定による報告をせず、若しくは虚偽の報告をし、又は同項の規定による検査を拒み、妨げ、若しくは忌避し、若しくは同項の規定による質問に対して陳述をせず、若しくは虚偽の陳述をしたとき。</w:t>
+      </w:r>
+    </w:p>
+    <w:p>
+      <w:pPr>
+        <w:pStyle w:val="ListBullet"/>
         <w:ind w:left="880"/>
       </w:pPr>
       <w:r>
+        <w:t>三</w:t>
+        <w:br/>
+        <w:t>第三十一条第一項（第三十九条又は第三十九条の十一において準用する場合を含む。）の規定に違反して帳簿を備えず、帳簿に記載せず、若しくは帳簿に虚偽の記載をし、又は第三十一条第二項（第三十九条又は第三十九条の十一において準用する場合を含む。）の規定に違反して帳簿を保存しなかったとき。</w:t>
+      </w:r>
+    </w:p>
+    <w:p>
+      <w:pPr>
+        <w:pStyle w:val="ListBullet"/>
+        <w:ind w:left="880"/>
+      </w:pPr>
+      <w:r>
+        <w:t>四</w:t>
+        <w:br/>
+        <w:t>第三十九条の八の規定による届出をせず、又は虚偽の届出をしたとき。</w:t>
+      </w:r>
+    </w:p>
+    <w:p>
+      <w:pPr>
+        <w:pStyle w:val="Heading4"/>
+      </w:pPr>
+      <w:r>
+        <w:t>第四十五条</w:t>
+      </w:r>
+    </w:p>
+    <w:p>
+      <w:r>
+        <w:t>第二十四条第一項（第三十九条において準用する場合を含む。）の規定に違反して財務諸表等を備えて置かず、財務諸表等に記載すべき事項を記載せず、若しくは虚偽の記載をし、又は正当な理由がないのに第二十四条第二項各号（第三十九条において準用する場合を含む。）の規定による請求を拒んだ者は、二十万円以下の過料に処する。</w:t>
+      </w:r>
+    </w:p>
+    <w:p>
+      <w:r>
+        <w:br w:type="page"/>
+      </w:r>
+    </w:p>
+    <w:p>
+      <w:pPr>
+        <w:pStyle w:val="Heading1"/>
+      </w:pPr>
+      <w:r>
+        <w:t>附　則</w:t>
+      </w:r>
+    </w:p>
+    <w:p>
+      <w:pPr>
+        <w:pStyle w:val="Heading4"/>
+      </w:pPr>
+      <w:r>
+        <w:t>第一条（施行期日）</w:t>
+      </w:r>
+    </w:p>
+    <w:p>
+      <w:r>
+        <w:t>この法律は、公布の日から起算して一年を超えない範囲内において政令で定める日から施行する。</w:t>
+        <w:br/>
+        <w:t>ただし、第九条、第十四条、第十五条第二項、第十六条（第十五条第一項及び第三項の準用に係る部分を除く。）、第十七条から第十九条まで、第二十一条、第二十二条、第二十四条から第二十九条まで、第三十条（第三号を除く。）、第三十二条、第三十四条、第三十六条、第三十七条、第三十九条（第二十三条、第三十条第三号、第三十一条及び第三十五条の準用に係る部分を除く。）、第四十一条、第四十二条、第四十四条第二号及び附則第九条の規定並びに附則第三条中印紙をもつてする歳入金納付に関する法律（昭和二十三年法律第百四十二号）第二条第二項の改正規定は、公布の日から起算して六月を超えない範囲内において政令で定める日から施行する。</w:t>
+      </w:r>
+    </w:p>
+    <w:p>
+      <w:pPr>
+        <w:pStyle w:val="Heading4"/>
+      </w:pPr>
+      <w:r>
+        <w:t>第九条（政令への委任）</w:t>
+      </w:r>
+    </w:p>
+    <w:p>
+      <w:r>
+        <w:t>この法律の施行の日前において電子情報処理組織を整備する場合の手続その他この法律の施行に関し必要な経過措置は、政令で定める。</w:t>
+      </w:r>
+    </w:p>
+    <w:p>
+      <w:r>
+        <w:br w:type="page"/>
+      </w:r>
+    </w:p>
+    <w:p>
+      <w:pPr>
+        <w:pStyle w:val="Heading1"/>
+      </w:pPr>
+      <w:r>
+        <w:t>附則（平成五年四月二三日法律第二六号）</w:t>
+      </w:r>
+    </w:p>
+    <w:p>
+      <w:pPr>
+        <w:pStyle w:val="Heading4"/>
+      </w:pPr>
+      <w:r>
+        <w:t>第一条（施行期日）</w:t>
+      </w:r>
+    </w:p>
+    <w:p>
+      <w:r>
+        <w:t>この法律は、公布の日から起算して一年を超えない範囲内において政令で定める日から施行する。</w:t>
+        <w:br/>
+        <w:t>ただし、第一条の規定中特許法第百七条第一項の表の改正規定及び同法別表の改正規定（同表第六号中「（請求公告に係る異議の申立てを含む。）」を削る部分及び同表第十二号を同表第十三号とし、同表第十一号の次に一号を加える部分を除く。）、第二条の規定、第四条の規定中意匠法第四十二条第一項及び第二項の改正規定並びに同法別表の改正規定、第五条の規定中商標法第四十条第一項及び第二項の改正規定並びに同法別表の改正規定、次条第三項並びに附則第三条、第六条から第十条まで及び第十七条の規定は、平成五年七月一日から施行する。</w:t>
+      </w:r>
+    </w:p>
+    <w:p>
+      <w:pPr>
+        <w:pStyle w:val="Heading4"/>
+      </w:pPr>
+      <w:r>
+        <w:t>第四条（第三条の規定による実用新案法の改正に伴う経過措置）</w:t>
+      </w:r>
+    </w:p>
+    <w:p>
+      <w:r>
+        <w:t>この法律の施行の際現に特許庁に係属している実用新案登録出願（次条第一項に規定する旧実用新案登録出願を除く。）又はこの法律の施行前にした実用新案登録出願に係る実用新案登録、実用新案権、審判若しくは再審については、第三条の規定による改正前の実用新案法（以下「旧実用新案法」という。）、附則第十一条の規定による改正前の弁理士法（大正十年法律第百号）、附則第十二条の規定による改正前の輸出品デザイン法（昭和三十四年法律第百六号）、旧特許法、第四条の規定による改正前の意匠法及び附則第十五条の規定による改正前の工業所有権に関する手続等の特例に関する法律（平成二年法律第三十号。以下この項において「旧特例法」という。）の規定は、この法律の施行後も、なおその効力を有する。</w:t>
+        <w:br/>
+        <w:t>この場合において、旧実用新案法第五十四条第五項並びに旧特例法第六条第三項、第七条第一項及び第八条第一項中「通商産業省令」とあるのは、「経済産業省令」とする。</w:t>
+      </w:r>
+    </w:p>
+    <w:p>
+      <w:pPr>
+        <w:pStyle w:val="Heading4"/>
+      </w:pPr>
+      <w:r>
+        <w:t>第十六条（罰則の適用に関する経過措置）</w:t>
+      </w:r>
+    </w:p>
+    <w:p>
+      <w:r>
+        <w:t>この法律の施行前にした行為に対する罰則の適用については、なお従前の例による。</w:t>
+      </w:r>
+    </w:p>
+    <w:p>
+      <w:pPr>
+        <w:pStyle w:val="Heading4"/>
+      </w:pPr>
+      <w:r>
+        <w:t>第十七条（政令への委任）</w:t>
+      </w:r>
+    </w:p>
+    <w:p>
+      <w:r>
+        <w:t>附則第二条から第六条まで、第八条、第十条及び前条に定めるもののほか、この法律の施行に関し必要な経過措置は、政令で定める。</w:t>
+      </w:r>
+    </w:p>
+    <w:p>
+      <w:r>
+        <w:br w:type="page"/>
+      </w:r>
+    </w:p>
+    <w:p>
+      <w:pPr>
+        <w:pStyle w:val="Heading1"/>
+      </w:pPr>
+      <w:r>
+        <w:t>附則（平成五年一一月一二日法律第八九号）</w:t>
+      </w:r>
+    </w:p>
+    <w:p>
+      <w:pPr>
+        <w:pStyle w:val="Heading4"/>
+      </w:pPr>
+      <w:r>
+        <w:t>第一条（施行期日）</w:t>
+      </w:r>
+    </w:p>
+    <w:p>
+      <w:r>
+        <w:t>この法律は、行政手続法（平成五年法律第八十八号）の施行の日から施行する。</w:t>
+      </w:r>
+    </w:p>
+    <w:p>
+      <w:pPr>
+        <w:pStyle w:val="Heading4"/>
+      </w:pPr>
+      <w:r>
+        <w:t>第二条（諮問等がされた不利益処分に関する経過措置）</w:t>
+      </w:r>
+    </w:p>
+    <w:p>
+      <w:r>
+        <w:t>この法律の施行前に法令に基づき審議会その他の合議制の機関に対し行政手続法第十三条に規定する聴聞又は弁明の機会の付与の手続その他の意見陳述のための手続に相当する手続を執るべきことの諮問その他の求めがされた場合においては、当該諮問その他の求めに係る不利益処分の手続に関しては、この法律による改正後の関係法律の規定にかかわらず、なお従前の例による。</w:t>
+      </w:r>
+    </w:p>
+    <w:p>
+      <w:pPr>
+        <w:pStyle w:val="Heading4"/>
+      </w:pPr>
+      <w:r>
+        <w:t>第十三条（罰則に関する経過措置）</w:t>
+      </w:r>
+    </w:p>
+    <w:p>
+      <w:r>
+        <w:t>この法律の施行前にした行為に対する罰則の適用については、なお従前の例による。</w:t>
+      </w:r>
+    </w:p>
+    <w:p>
+      <w:pPr>
+        <w:pStyle w:val="Heading4"/>
+      </w:pPr>
+      <w:r>
+        <w:t>第十四条（聴聞に関する規定の整理に伴う経過措置）</w:t>
+      </w:r>
+    </w:p>
+    <w:p>
+      <w:r>
+        <w:t>この法律の施行前に法律の規定により行われた聴聞、聴問若しくは聴聞会（不利益処分に係るものを除く。）又はこれらのための手続は、この法律による改正後の関係法律の相当規定により行われたものとみなす。</w:t>
+      </w:r>
+    </w:p>
+    <w:p>
+      <w:pPr>
+        <w:pStyle w:val="Heading4"/>
+      </w:pPr>
+      <w:r>
+        <w:t>第十五条（政令への委任）</w:t>
+      </w:r>
+    </w:p>
+    <w:p>
+      <w:r>
+        <w:t>附則第二条から前条までに定めるもののほか、この法律の施行に関して必要な経過措置は、政令で定める。</w:t>
+      </w:r>
+    </w:p>
+    <w:p>
+      <w:r>
+        <w:br w:type="page"/>
+      </w:r>
+    </w:p>
+    <w:p>
+      <w:pPr>
+        <w:pStyle w:val="Heading1"/>
+      </w:pPr>
+      <w:r>
+        <w:t>附則（平成六年一二月一四日法律第一一六号）</w:t>
+      </w:r>
+    </w:p>
+    <w:p>
+      <w:pPr>
+        <w:pStyle w:val="Heading4"/>
+      </w:pPr>
+      <w:r>
+        <w:t>第一条（施行期日）</w:t>
+      </w:r>
+    </w:p>
+    <w:p>
+      <w:r>
+        <w:t>この法律は、平成七年七月一日から施行する。</w:t>
+        <w:br/>
+        <w:t>ただし、次の各号に掲げる規定は、当該各号に定める日から施行する。</w:t>
+      </w:r>
+    </w:p>
+    <w:p>
+      <w:pPr>
+        <w:pStyle w:val="ListBullet"/>
+        <w:ind w:left="880"/>
+      </w:pPr>
+      <w:r>
+        <w:t>一</w:t>
+        <w:br/>
+        <w:t>略</w:t>
+      </w:r>
+    </w:p>
+    <w:p>
+      <w:pPr>
+        <w:pStyle w:val="ListBullet"/>
+        <w:ind w:left="880"/>
+      </w:pPr>
+      <w:r>
         <w:t>二</w:t>
-      </w:r>
-    </w:p>
-    <w:p>
-      <w:pPr>
+        <w:br/>
+        <w:t>第二条の規定、第三条中実用新案法第三条の二第一項の改正規定（「出願公告」を「特許法第六十六条第三項の規定により同項各号に掲げる事項を掲載した特許公報の発行」に改める部分に限る。）、同法第十条第五項及び第六項、第十四条第四項並びに第三十九条第三項の改正規定、同法第四十五条の改正規定（同条に一項を加える部分を除く。）、同法第五十条の二の改正規定（「第百七十四条第二項」を「第百七十四条第三項」に、「第百九十三条第二項第五号」を「第百九十三条第二項第四号」に改める部分に限る。）、同法第五十三条第二項の改正規定並びに同法第六十二条の改正規定（「第百七十四条第二項」を「第百七十四条第三項」に改める部分に限る。）、第四条中意匠法第十三条第三項、第十九条、第五十八条、第六十八条第一項及び第七十五条の改正規定、第六条の規定、第七条中弁理士法第五条の改正規定並びに附則第八条、第九条、第十条第二項、第十七条及び第十九条の規定</w:t>
+        <w:br/>
+        <w:br/>
+        <w:br/>
+        <w:t>平成八年一月一日</w:t>
+      </w:r>
+    </w:p>
+    <w:p>
+      <w:pPr>
+        <w:pStyle w:val="Heading4"/>
+      </w:pPr>
+      <w:r>
+        <w:t>第十四条（政令への委任）</w:t>
+      </w:r>
+    </w:p>
+    <w:p>
+      <w:r>
+        <w:t>附則第二条から前条までに定めるもののほか、この法律の施行に関し必要な経過措置は、政令で定める。</w:t>
+      </w:r>
+    </w:p>
+    <w:p>
+      <w:r>
+        <w:br w:type="page"/>
+      </w:r>
+    </w:p>
+    <w:p>
+      <w:pPr>
+        <w:pStyle w:val="Heading1"/>
+      </w:pPr>
+      <w:r>
+        <w:t>附則（平成八年六月一二日法律第六八号）</w:t>
+      </w:r>
+    </w:p>
+    <w:p>
+      <w:pPr>
+        <w:pStyle w:val="Heading4"/>
+      </w:pPr>
+      <w:r>
+        <w:t>第一条（施行期日）</w:t>
+      </w:r>
+    </w:p>
+    <w:p>
+      <w:r>
+        <w:t>この法律は、平成九年四月一日から施行する。</w:t>
+        <w:br/>
+        <w:t>ただし、次の各号に掲げる規定は、当該各号に定める日から施行する。</w:t>
+      </w:r>
+    </w:p>
+    <w:p>
+      <w:pPr>
+        <w:pStyle w:val="ListBullet"/>
         <w:ind w:left="880"/>
       </w:pPr>
       <w:r>
-        <w:t>第二十七条第一項（第三十九条又は第三十九条の十一において準用する場合を含む。以下この号において同じ。）の規定による報告をせず、若しくは虚偽の報告をし、又は同項の規定による検査を拒み、妨げ、若しくは忌避し、若しくは同項の規定による質問に対して陳述をせず、若しくは虚偽の陳述をしたとき。</w:t>
-      </w:r>
-    </w:p>
-    <w:p>
-      <w:pPr>
-        <w:pStyle w:val="Heading6"/>
+        <w:t>一</w:t>
+        <w:br/>
+        <w:t>略</w:t>
+      </w:r>
+    </w:p>
+    <w:p>
+      <w:pPr>
+        <w:pStyle w:val="ListBullet"/>
         <w:ind w:left="880"/>
       </w:pPr>
       <w:r>
+        <w:t>二</w:t>
+        <w:br/>
+        <w:t>第一条中商標法第四十条第四項及び第七十六条第四項にただし書を加える改正規定、第二条中特許法第百七条第三項、第百十二条第三項及び第百九十五条第五項にただし書を加える改正規定、第三条中実用新案法第三十一条第三項、第三十三条第三項及び第五十四条第四項にただし書を加える改正規定、第四条中意匠法第四十二条第四項、第四十四条第三項及び第六十七条第四項にただし書を加える改正規定、第五条中工業所有権に関する手続等の特例に関する法律第四十条第四項にただし書を加える改正規定並びに附則第二十七条の規定</w:t>
+        <w:br/>
+        <w:br/>
+        <w:br/>
+        <w:t>平成八年十月一日</w:t>
+      </w:r>
+    </w:p>
+    <w:p>
+      <w:pPr>
+        <w:pStyle w:val="Heading4"/>
+      </w:pPr>
+      <w:r>
+        <w:t>第二十一条（政令への委任）</w:t>
+      </w:r>
+    </w:p>
+    <w:p>
+      <w:r>
+        <w:t>附則第二条から前条までに定めるもののほか、この法律の施行に関し必要な経過措置は、政令で定める。</w:t>
+      </w:r>
+    </w:p>
+    <w:p>
+      <w:r>
+        <w:br w:type="page"/>
+      </w:r>
+    </w:p>
+    <w:p>
+      <w:pPr>
+        <w:pStyle w:val="Heading1"/>
+      </w:pPr>
+      <w:r>
+        <w:t>附則（平成八年六月二六日法律第一一〇号）</w:t>
+      </w:r>
+    </w:p>
+    <w:p>
+      <w:r>
+        <w:t>この法律は、新民訴法の施行の日から施行する。</w:t>
+        <w:br/>
+        <w:t>ただし、次の各号に掲げる規定は、当該各号に定める日から施行する。</w:t>
+      </w:r>
+    </w:p>
+    <w:p>
+      <w:pPr>
+        <w:pStyle w:val="ListBullet"/>
+        <w:ind w:left="880"/>
+      </w:pPr>
+      <w:r>
+        <w:t>一</w:t>
+        <w:br/>
+        <w:t>略</w:t>
+      </w:r>
+    </w:p>
+    <w:p>
+      <w:pPr>
+        <w:pStyle w:val="ListBullet"/>
+        <w:ind w:left="880"/>
+      </w:pPr>
+      <w:r>
+        <w:t>二</w:t>
+        <w:br/>
+        <w:t>第三十条中特許法第十条の改正規定、第三十二条中実用新案法第二条の五第二項の改正規定、第三十三条中意匠法第六十八条第二項の改正規定、第三十四条中商標法第七十七条第二項、附則第二十七条第二項及び附則第三十条の改正規定並びに第五十一条中工業所有権に関する手続等の特例に関する法律第四十一条第二項の改正規定</w:t>
+        <w:br/>
+        <w:br/>
+        <w:br/>
+        <w:t>平成十年四月一日又は新民訴法の施行の日のいずれか遅い日</w:t>
+      </w:r>
+    </w:p>
+    <w:p>
+      <w:r>
+        <w:br w:type="page"/>
+      </w:r>
+    </w:p>
+    <w:p>
+      <w:pPr>
+        <w:pStyle w:val="Heading1"/>
+      </w:pPr>
+      <w:r>
+        <w:t>附則（平成一〇年五月六日法律第五一号）</w:t>
+      </w:r>
+    </w:p>
+    <w:p>
+      <w:pPr>
+        <w:pStyle w:val="Heading4"/>
+      </w:pPr>
+      <w:r>
+        <w:t>第一条（施行期日）</w:t>
+      </w:r>
+    </w:p>
+    <w:p>
+      <w:r>
+        <w:t>この法律は、平成十一年一月一日から施行する。</w:t>
+        <w:br/>
+        <w:t>ただし、次の各号に掲げる規定は、当該各号に定める日から施行する。</w:t>
+      </w:r>
+    </w:p>
+    <w:p>
+      <w:pPr>
+        <w:pStyle w:val="ListBullet"/>
+        <w:ind w:left="880"/>
+      </w:pPr>
+      <w:r>
+        <w:t>一</w:t>
+        <w:br/>
+        <w:t>第一条中特許法第百七条の改正規定（同条第一項の表の改正規定に限る。）、第六条中工業所有権に関する手続等の特例に関する法律第三十六条第一項の改正規定並びに次条第二項及び附則第八条から第十二条までの規定</w:t>
+        <w:br/>
+        <w:br/>
+        <w:br/>
+        <w:t>公布の日から起算して一月を超えない範囲内において政令で定める日</w:t>
+      </w:r>
+    </w:p>
+    <w:p>
+      <w:pPr>
+        <w:pStyle w:val="ListBullet"/>
+        <w:ind w:left="880"/>
+      </w:pPr>
+      <w:r>
+        <w:t>二</w:t>
+        <w:br/>
+        <w:t>第一条中特許法第百七条の改正規定（同条第一項の表の改正規定を除く。）及び同法第百九十五条の改正規定（同条第一項第四号から第七号までの改正規定を除く。）、第二条中実用新案法第三十一条の改正規定及び同法第五十四条の改正規定（同条第一項第四号から第七号までの改正規定を除く。）、第四条の規定、第五条中商標法第四十条、第四十一条の二第五項及び第六十五条の七第三項の改正規定並びに同法第七十六条の改正規定（同条第一項の改正規定を除く。）、第六条中工業所有権に関する手続等の特例に関する法律第四十条の改正規定並びに次条第三項、附則第三条第二項、第五条並びに第六条第二項の規定、附則第十四条中商標法等の一部を改正する法律（平成八年法律第六十八号）附則第十五条第二項の改正規定並びに附則第十八条の規定</w:t>
+        <w:br/>
+        <w:br/>
+        <w:br/>
+        <w:t>平成十一年四月一日</w:t>
+      </w:r>
+    </w:p>
+    <w:p>
+      <w:pPr>
+        <w:pStyle w:val="ListBullet"/>
+        <w:ind w:left="880"/>
+      </w:pPr>
+      <w:r>
         <w:t>三</w:t>
-      </w:r>
-    </w:p>
-    <w:p>
-      <w:pPr>
+        <w:br/>
+        <w:t>第六条中工業所有権に関する手続等の特例に関する法律第二条第二項及び第三項、第五条第五項、第十一条、第十三条、第十四条第一項、第十八条第一号、第二十六条、第三十九条並びに第四十一条第五項の改正規定</w:t>
+        <w:br/>
+        <w:br/>
+        <w:br/>
+        <w:t>平成十二年一月一日</w:t>
+      </w:r>
+    </w:p>
+    <w:p>
+      <w:pPr>
+        <w:pStyle w:val="Heading4"/>
+      </w:pPr>
+      <w:r>
+        <w:t>第七条（罰則の適用に関する経過措置）</w:t>
+      </w:r>
+    </w:p>
+    <w:p>
+      <w:r>
+        <w:t>この法律の施行前にした行為及びこの附則の規定によりなお従前の例によることとされる事項に係るこの法律の施行後にした行為に対する罰則の適用については、それぞれなお従前の例による。</w:t>
+      </w:r>
+    </w:p>
+    <w:p>
+      <w:pPr>
+        <w:pStyle w:val="Heading4"/>
+      </w:pPr>
+      <w:r>
+        <w:t>第八条（政令への委任）</w:t>
+      </w:r>
+    </w:p>
+    <w:p>
+      <w:r>
+        <w:t>附則第二条から前条までに定めるもののほか、この法律の施行に関し必要な経過措置は、政令で定める。</w:t>
+      </w:r>
+    </w:p>
+    <w:p>
+      <w:r>
+        <w:br w:type="page"/>
+      </w:r>
+    </w:p>
+    <w:p>
+      <w:pPr>
+        <w:pStyle w:val="Heading1"/>
+      </w:pPr>
+      <w:r>
+        <w:t>附則（平成一一年五月一四日法律第四一号）</w:t>
+      </w:r>
+    </w:p>
+    <w:p>
+      <w:pPr>
+        <w:pStyle w:val="Heading4"/>
+      </w:pPr>
+      <w:r>
+        <w:t>第一条（施行期日）</w:t>
+      </w:r>
+    </w:p>
+    <w:p>
+      <w:r>
+        <w:t>この法律は、平成十二年一月一日から施行する。</w:t>
+        <w:br/>
+        <w:t>ただし、次の各号に掲げる規定は、当該各号に定める日から施行する。</w:t>
+      </w:r>
+    </w:p>
+    <w:p>
+      <w:pPr>
+        <w:pStyle w:val="ListBullet"/>
         <w:ind w:left="880"/>
       </w:pPr>
       <w:r>
-        <w:t>第三十一条第一項（第三十九条又は第三十九条の十一において準用する場合を含む。）の規定に違反して帳簿を備えず、帳簿に記載せず、若しくは帳簿に虚偽の記載をし、又は第三十一条第二項（第三十九条又は第三十九条の十一において準用する場合を含む。）の規定に違反して帳簿を保存しなかったとき。</w:t>
-      </w:r>
-    </w:p>
-    <w:p>
-      <w:pPr>
-        <w:pStyle w:val="Heading6"/>
+        <w:t>一・二</w:t>
+        <w:br/>
+        <w:t>略</w:t>
+      </w:r>
+    </w:p>
+    <w:p>
+      <w:pPr>
+        <w:pStyle w:val="ListBullet"/>
         <w:ind w:left="880"/>
       </w:pPr>
       <w:r>
-        <w:t>四</w:t>
-      </w:r>
-    </w:p>
-    <w:p>
-      <w:pPr>
+        <w:t>三</w:t>
+        <w:br/>
+        <w:t>第六条中工業所有権に関する手続等の特例に関する法律第十二条第一項第二号の改正規定</w:t>
+        <w:br/>
+        <w:br/>
+        <w:br/>
+        <w:t>平成十三年一月一日</w:t>
+      </w:r>
+    </w:p>
+    <w:p>
+      <w:pPr>
+        <w:pStyle w:val="Heading4"/>
+      </w:pPr>
+      <w:r>
+        <w:t>第十八条（罰則の適用に関する経過措置）</w:t>
+      </w:r>
+    </w:p>
+    <w:p>
+      <w:r>
+        <w:t>この法律の施行前にした行為及びこの附則の規定によりなお従前の例によることとされる事項に係るこの法律の施行後にした行為に対する罰則の適用については、それぞれなお従前の例による。</w:t>
+      </w:r>
+    </w:p>
+    <w:p>
+      <w:pPr>
+        <w:pStyle w:val="Heading4"/>
+      </w:pPr>
+      <w:r>
+        <w:t>第十九条（政令への委任）</w:t>
+      </w:r>
+    </w:p>
+    <w:p>
+      <w:r>
+        <w:t>附則第二条から第六条まで、第八条、第十条、第十二条及び前条に定めるもののほか、この法律の施行に関し必要な経過措置は、政令で定める。</w:t>
+      </w:r>
+    </w:p>
+    <w:p>
+      <w:r>
+        <w:br w:type="page"/>
+      </w:r>
+    </w:p>
+    <w:p>
+      <w:pPr>
+        <w:pStyle w:val="Heading1"/>
+      </w:pPr>
+      <w:r>
+        <w:t>附則（平成一一年五月一四日法律第四三号）</w:t>
+      </w:r>
+    </w:p>
+    <w:p>
+      <w:pPr>
+        <w:pStyle w:val="Heading4"/>
+      </w:pPr>
+      <w:r>
+        <w:t>第一条（施行期日）</w:t>
+      </w:r>
+    </w:p>
+    <w:p>
+      <w:r>
+        <w:t>この法律は、行政機関の保有する情報の公開に関する法律（平成十一年法律第四十二号。以下「情報公開法」という。）の施行の日から施行する。</w:t>
+      </w:r>
+    </w:p>
+    <w:p>
+      <w:r>
+        <w:br w:type="page"/>
+      </w:r>
+    </w:p>
+    <w:p>
+      <w:pPr>
+        <w:pStyle w:val="Heading1"/>
+      </w:pPr>
+      <w:r>
+        <w:t>附則（平成一一年一二月二二日法律第一六〇号）</w:t>
+      </w:r>
+    </w:p>
+    <w:p>
+      <w:pPr>
+        <w:pStyle w:val="Heading4"/>
+      </w:pPr>
+      <w:r>
+        <w:t>第一条（施行期日）</w:t>
+      </w:r>
+    </w:p>
+    <w:p>
+      <w:r>
+        <w:t>この法律（第二条及び第三条を除く。）は、平成十三年一月六日から施行する。</w:t>
+        <w:br/>
+        <w:t>ただし、次の各号に掲げる規定は、当該各号に定める日から施行する。</w:t>
+      </w:r>
+    </w:p>
+    <w:p>
+      <w:pPr>
+        <w:pStyle w:val="ListBullet"/>
         <w:ind w:left="880"/>
       </w:pPr>
       <w:r>
-        <w:t>第三十九条の八の規定による届出をせず、又は虚偽の届出をしたとき。</w:t>
+        <w:t>一</w:t>
+        <w:br/>
+        <w:t>第九百九十五条（核原料物質、核燃料物質及び原子炉の規制に関する法律の一部を改正する法律附則の改正規定に係る部分に限る。）、第千三百五条、第千三百六条、第千三百二十四条第二項、第千三百二十六条第二項及び第千三百四十四条の規定</w:t>
+        <w:br/>
+        <w:br/>
+        <w:br/>
+        <w:t>公布の日</w:t>
+      </w:r>
+    </w:p>
+    <w:p>
+      <w:r>
+        <w:br w:type="page"/>
+      </w:r>
+    </w:p>
+    <w:p>
+      <w:pPr>
+        <w:pStyle w:val="Heading1"/>
+      </w:pPr>
+      <w:r>
+        <w:t>附則（平成一一年一二月二二日法律第二二〇号）</w:t>
       </w:r>
     </w:p>
     <w:p>
@@ -2700,12 +3078,25 @@
         <w:pStyle w:val="Heading4"/>
       </w:pPr>
       <w:r>
-        <w:t>第四十五条</w:t>
-      </w:r>
-    </w:p>
-    <w:p>
-      <w:r>
-        <w:t>第二十四条第一項（第三十九条において準用する場合を含む。）の規定に違反して財務諸表等を備えて置かず、財務諸表等に記載すべき事項を記載せず、若しくは虚偽の記載をし、又は正当な理由がないのに第二十四条第二項各号（第三十九条において準用する場合を含む。）の規定による請求を拒んだ者は、二十万円以下の過料に処する。</w:t>
+        <w:t>第一条（施行期日）</w:t>
+      </w:r>
+    </w:p>
+    <w:p>
+      <w:r>
+        <w:t>この法律（第一条を除く。）は、平成十三年一月六日から施行する。</w:t>
+      </w:r>
+    </w:p>
+    <w:p>
+      <w:pPr>
+        <w:pStyle w:val="Heading4"/>
+      </w:pPr>
+      <w:r>
+        <w:t>第四条（政令への委任）</w:t>
+      </w:r>
+    </w:p>
+    <w:p>
+      <w:r>
+        <w:t>前二条に定めるもののほか、この法律の施行に関し必要な事項は、政令で定める。</w:t>
       </w:r>
     </w:p>
     <w:p>
@@ -2718,7 +3109,7 @@
         <w:pStyle w:val="Heading1"/>
       </w:pPr>
       <w:r>
-        <w:t>附　則</w:t>
+        <w:t>附則（平成一四年一二月一三日法律第一五二号）</w:t>
       </w:r>
     </w:p>
     <w:p>
@@ -2731,7 +3122,35 @@
     </w:p>
     <w:p>
       <w:r>
-        <w:t>この法律は、公布の日から起算して一年を超えない範囲内において政令で定める日から施行する。</w:t>
+        <w:t>この法律は、行政手続等における情報通信の技術の利用に関する法律（平成十四年法律第百五十一号）の施行の日から施行する。</w:t>
+        <w:br/>
+        <w:t>ただし、次の各号に掲げる規定は、当該各号に定める日から施行する。</w:t>
+      </w:r>
+    </w:p>
+    <w:p>
+      <w:pPr>
+        <w:pStyle w:val="ListBullet"/>
+        <w:ind w:left="880"/>
+      </w:pPr>
+      <w:r>
+        <w:t>一～七</w:t>
+        <w:br/>
+        <w:t>略</w:t>
+      </w:r>
+    </w:p>
+    <w:p>
+      <w:pPr>
+        <w:pStyle w:val="ListBullet"/>
+        <w:ind w:left="880"/>
+      </w:pPr>
+      <w:r>
+        <w:t>八</w:t>
+        <w:br/>
+        <w:t>第六十六条中工業所有権に関する手続等の特例に関する法律第二条第一項、第三条から第八条まで、第十一条、第十二条及び第十四条の改正規定</w:t>
+        <w:br/>
+        <w:br/>
+        <w:br/>
+        <w:t>この法律の公布の日から起算して一年を超えない範囲内において政令で定める日</w:t>
       </w:r>
     </w:p>
     <w:p>
@@ -2739,12 +3158,12 @@
         <w:pStyle w:val="Heading4"/>
       </w:pPr>
       <w:r>
-        <w:t>第九条（政令への委任）</w:t>
-      </w:r>
-    </w:p>
-    <w:p>
-      <w:r>
-        <w:t>この法律の施行の日前において電子情報処理組織を整備する場合の手続その他この法律の施行に関し必要な経過措置は、政令で定める。</w:t>
+        <w:t>第五条（その他の経過措置の政令への委任）</w:t>
+      </w:r>
+    </w:p>
+    <w:p>
+      <w:r>
+        <w:t>前三条に定めるもののほか、この法律の施行に関し必要な経過措置は、政令で定める。</w:t>
       </w:r>
     </w:p>
     <w:p>
@@ -2757,7 +3176,7 @@
         <w:pStyle w:val="Heading1"/>
       </w:pPr>
       <w:r>
-        <w:t>附　則（平成五年四月二三日法律第二六号）</w:t>
+        <w:t>附則（平成一五年五月二三日法律第四七号）</w:t>
       </w:r>
     </w:p>
     <w:p>
@@ -2770,7 +3189,39 @@
     </w:p>
     <w:p>
       <w:r>
-        <w:t>この法律は、公布の日から起算して一年を超えない範囲内において政令で定める日から施行する。</w:t>
+        <w:t>この法律は、平成十六年一月一日から施行する。</w:t>
+        <w:br/>
+        <w:t>ただし、次の各号に掲げる規定は、当該各号に定める日から施行する。</w:t>
+      </w:r>
+    </w:p>
+    <w:p>
+      <w:pPr>
+        <w:pStyle w:val="ListBullet"/>
+        <w:ind w:left="880"/>
+      </w:pPr>
+      <w:r>
+        <w:t>一</w:t>
+        <w:br/>
+        <w:t>附則第十八条の規定</w:t>
+        <w:br/>
+        <w:br/>
+        <w:br/>
+        <w:t>公布の日</w:t>
+      </w:r>
+    </w:p>
+    <w:p>
+      <w:pPr>
+        <w:pStyle w:val="ListBullet"/>
+        <w:ind w:left="880"/>
+      </w:pPr>
+      <w:r>
+        <w:t>二</w:t>
+        <w:br/>
+        <w:t>第一条中特許法第百七条、第百九十五条並びに別表第一号から第四号まで及び第六号の改正規定、第二条中実用新案法第三十一条及び第五十四条の改正規定、第三条中意匠法第四十二条及び第六十七条の改正規定、第四条中商標法第四十条、第四十一条の二、第六十五条の七及び第七十六条の改正規定、第五条中特許協力条約に基づく国際出願等に関する法律第十八条の改正規定、第六条中工業所有権に関する手続等の特例に関する法律第四十条の改正規定（同条第一項に係る部分を除く。）並びに第七条及び第八条の規定並びに附則第二条第二項から第六項まで、第三条第二項及び第三項、第四条第一項、第五条第一項、第七条から第十一条まで、第十六条並びに第十九条の規定</w:t>
+        <w:br/>
+        <w:br/>
+        <w:br/>
+        <w:t>平成十六年四月一日</w:t>
       </w:r>
     </w:p>
     <w:p>
@@ -2778,12 +3229,12 @@
         <w:pStyle w:val="Heading4"/>
       </w:pPr>
       <w:r>
-        <w:t>第四条（第三条の規定による実用新案法の改正に伴う経過措置）</w:t>
-      </w:r>
-    </w:p>
-    <w:p>
-      <w:r>
-        <w:t>この法律の施行の際現に特許庁に係属している実用新案登録出願（次条第一項に規定する旧実用新案登録出願を除く。）又はこの法律の施行前にした実用新案登録出願に係る実用新案登録、実用新案権、審判若しくは再審については、第三条の規定による改正前の実用新案法（以下「旧実用新案法」という。）、附則第十一条の規定による改正前の弁理士法（大正十年法律第百号）、附則第十二条の規定による改正前の輸出品デザイン法（昭和三十四年法律第百六号）、旧特許法、第四条の規定による改正前の意匠法及び附則第十五条の規定による改正前の工業所有権に関する手続等の特例に関する法律（平成二年法律第三十号。以下この項において「旧特例法」という。）の規定は、この法律の施行後も、なおその効力を有する。</w:t>
+        <w:t>第七条（工業所有権に関する手続等の特例に関する法律の改正に伴う経過措置）</w:t>
+      </w:r>
+    </w:p>
+    <w:p>
+      <w:r>
+        <w:t>一部施行日前にした特許出願（一部施行日前の特許出願の分割等に係る特許出願を除く。）、実用新案登録出願（一部施行日前の実用新案登録出願の分割等に係る実用新案登録出願を除く。）、意匠登録出願（一部施行日前の意匠登録出願の分割等に係る意匠登録出願を除く。）、商標登録出願（一部施行日前の商標登録出願の分割等に係る商標登録出願を除く。）、商標権の存続期間の更新登録の申請、防護標章登録出願（一部施行日前の防護標章登録出願の分割等に係る防護標章登録出願を除く。）、防護標章登録に基づく権利の存続期間の更新登録の出願及び平成八年商標法改正法附則第十一条第一項に規定する重複登録商標に係る商標権の存続期間の更新登録の出願に係る第六条の規定による改正後の工業所有権に関する手続等の特例に関する法律第四十条第一項に規定する手数料に係る同条第三項及び第四項の規定の適用については、これらの規定中「国」とあるのは、「国、特許法等の一部を改正する法律（平成十五年法律第四十七号。以下この条において「平成十五年改正法」という。）第一条の規定による改正前の特許法第百七条第二項に規定する独立行政法人（当該手数料が特許に関するものである場合におけるものに限る。）、平成十五年改正法第二条の規定による改正前の実用新案法第三十一条第二項に規定する独立行政法人（当該手数料が実用新案登録に関するものである場合におけるものに限る。）、平成十五年改正法第三条の規定による改正前の意匠法第四十二条第二項に規定する独立行政法人（当該手数料が意匠登録に関するものである場合におけるものに限る。）又は平成十五年改正法第四条の規定による改正前の商標法第四十条第三項に規定する独立行政法人（当該手数料が商標登録又は防護標章登録に関するものである場合におけるものに限る。）」とする。</w:t>
       </w:r>
     </w:p>
     <w:p>
@@ -2791,12 +3242,12 @@
         <w:pStyle w:val="Heading4"/>
       </w:pPr>
       <w:r>
-        <w:t>第十六条（罰則の適用に関する経過措置）</w:t>
-      </w:r>
-    </w:p>
-    <w:p>
-      <w:r>
-        <w:t>この法律の施行前にした行為に対する罰則の適用については、なお従前の例による。</w:t>
+        <w:t>第十七条（罰則の適用に関する経過措置）</w:t>
+      </w:r>
+    </w:p>
+    <w:p>
+      <w:r>
+        <w:t>この法律の施行前にした行為及びこの附則の規定によりなお従前の例によることとされる事項に係るこの法律の施行後にした行為に対する罰則の適用については、それぞれなお従前の例による。</w:t>
       </w:r>
     </w:p>
     <w:p>
@@ -2804,12 +3255,12 @@
         <w:pStyle w:val="Heading4"/>
       </w:pPr>
       <w:r>
-        <w:t>第十七条（政令への委任）</w:t>
-      </w:r>
-    </w:p>
-    <w:p>
-      <w:r>
-        <w:t>附則第二条から第六条まで、第八条、第十条及び前条に定めるもののほか、この法律の施行に関し必要な経過措置は、政令で定める。</w:t>
+        <w:t>第十八条（政令への委任）</w:t>
+      </w:r>
+    </w:p>
+    <w:p>
+      <w:r>
+        <w:t>附則第二条から前条までに定めるもののほか、この法律の施行に関し必要な経過措置は、政令で定める。</w:t>
       </w:r>
     </w:p>
     <w:p>
@@ -2822,7 +3273,7 @@
         <w:pStyle w:val="Heading1"/>
       </w:pPr>
       <w:r>
-        <w:t>附　則（平成五年一一月一二日法律第八九号）</w:t>
+        <w:t>附則（平成一五年五月三〇日法律第六一号）</w:t>
       </w:r>
     </w:p>
     <w:p>
@@ -2835,7 +3286,7 @@
     </w:p>
     <w:p>
       <w:r>
-        <w:t>この法律は、行政手続法（平成五年法律第八十八号）の施行の日から施行する。</w:t>
+        <w:t>この法律は、行政機関の保有する個人情報の保護に関する法律の施行の日から施行する。</w:t>
       </w:r>
     </w:p>
     <w:p>
@@ -2843,12 +3294,25 @@
         <w:pStyle w:val="Heading4"/>
       </w:pPr>
       <w:r>
-        <w:t>第二条（諮問等がされた不利益処分に関する経過措置）</w:t>
-      </w:r>
-    </w:p>
-    <w:p>
-      <w:r>
-        <w:t>この法律の施行前に法令に基づき審議会その他の合議制の機関に対し行政手続法第十三条に規定する聴聞又は弁明の機会の付与の手続その他の意見陳述のための手続に相当する手続を執るべきことの諮問その他の求めがされた場合においては、当該諮問その他の求めに係る不利益処分の手続に関しては、この法律による改正後の関係法律の規定にかかわらず、なお従前の例による。</w:t>
+        <w:t>第四条（その他の経過措置の政令への委任）</w:t>
+      </w:r>
+    </w:p>
+    <w:p>
+      <w:r>
+        <w:t>前二条に定めるもののほか、この法律の施行に関し必要な経過措置は、政令で定める。</w:t>
+      </w:r>
+    </w:p>
+    <w:p>
+      <w:r>
+        <w:br w:type="page"/>
+      </w:r>
+    </w:p>
+    <w:p>
+      <w:pPr>
+        <w:pStyle w:val="Heading1"/>
+      </w:pPr>
+      <w:r>
+        <w:t>附則（平成一六年六月四日法律第七九号）</w:t>
       </w:r>
     </w:p>
     <w:p>
@@ -2856,12 +3320,59 @@
         <w:pStyle w:val="Heading4"/>
       </w:pPr>
       <w:r>
-        <w:t>第十三条（罰則に関する経過措置）</w:t>
-      </w:r>
-    </w:p>
-    <w:p>
-      <w:r>
-        <w:t>この法律の施行前にした行為に対する罰則の適用については、なお従前の例による。</w:t>
+        <w:t>第一条（施行期日）</w:t>
+      </w:r>
+    </w:p>
+    <w:p>
+      <w:r>
+        <w:t>この法律は、平成十七年四月一日から施行する。</w:t>
+        <w:br/>
+        <w:t>ただし、次の各号に掲げる規定は、当該各号に定める日から施行する。</w:t>
+      </w:r>
+    </w:p>
+    <w:p>
+      <w:pPr>
+        <w:pStyle w:val="ListBullet"/>
+        <w:ind w:left="880"/>
+      </w:pPr>
+      <w:r>
+        <w:t>一</w:t>
+        <w:br/>
+        <w:t>附則第六条の規定</w:t>
+        <w:br/>
+        <w:br/>
+        <w:br/>
+        <w:t>公布の日</w:t>
+      </w:r>
+    </w:p>
+    <w:p>
+      <w:pPr>
+        <w:pStyle w:val="ListBullet"/>
+        <w:ind w:left="880"/>
+      </w:pPr>
+      <w:r>
+        <w:t>二</w:t>
+        <w:br/>
+        <w:t>第一条中特許法第百九十五条第七項の改正規定、第二条中実用新案法第五十四条第六項の改正規定及び第三条中工業所有権に関する手続等の特例に関する法律第十四条から第十六条までの改正規定並びに附則第四条第一項の規定</w:t>
+        <w:br/>
+        <w:br/>
+        <w:br/>
+        <w:t>公布の日又は平成十六年四月一日のいずれか遅い日</w:t>
+      </w:r>
+    </w:p>
+    <w:p>
+      <w:pPr>
+        <w:pStyle w:val="ListBullet"/>
+        <w:ind w:left="880"/>
+      </w:pPr>
+      <w:r>
+        <w:t>三</w:t>
+        <w:br/>
+        <w:t>第三条の規定（前号に掲げる改正規定を除く。）及び第五条の規定並びに附則第四条（第一項を除く。）、第五条、第八条及び第九条の規定</w:t>
+        <w:br/>
+        <w:br/>
+        <w:br/>
+        <w:t>平成十六年十月一日</w:t>
       </w:r>
     </w:p>
     <w:p>
@@ -2869,821 +3380,14 @@
         <w:pStyle w:val="Heading4"/>
       </w:pPr>
       <w:r>
-        <w:t>第十四条（聴聞に関する規定の整理に伴う経過措置）</w:t>
-      </w:r>
-    </w:p>
-    <w:p>
-      <w:r>
-        <w:t>この法律の施行前に法律の規定により行われた聴聞、聴問若しくは聴聞会（不利益処分に係るものを除く。）又はこれらのための手続は、この法律による改正後の関係法律の相当規定により行われたものとみなす。</w:t>
-      </w:r>
-    </w:p>
-    <w:p>
-      <w:pPr>
-        <w:pStyle w:val="Heading4"/>
-      </w:pPr>
-      <w:r>
-        <w:t>第十五条（政令への委任）</w:t>
-      </w:r>
-    </w:p>
-    <w:p>
-      <w:r>
-        <w:t>附則第二条から前条までに定めるもののほか、この法律の施行に関して必要な経過措置は、政令で定める。</w:t>
-      </w:r>
-    </w:p>
-    <w:p>
-      <w:r>
-        <w:br w:type="page"/>
-      </w:r>
-    </w:p>
-    <w:p>
-      <w:pPr>
-        <w:pStyle w:val="Heading1"/>
-      </w:pPr>
-      <w:r>
-        <w:t>附　則（平成六年一二月一四日法律第一一六号）</w:t>
-      </w:r>
-    </w:p>
-    <w:p>
-      <w:pPr>
-        <w:pStyle w:val="Heading4"/>
-      </w:pPr>
-      <w:r>
-        <w:t>第一条（施行期日）</w:t>
-      </w:r>
-    </w:p>
-    <w:p>
-      <w:r>
-        <w:t>この法律は、平成七年七月一日から施行する。</w:t>
-      </w:r>
-    </w:p>
-    <w:p>
-      <w:pPr>
-        <w:pStyle w:val="Heading6"/>
-        <w:ind w:left="880"/>
-      </w:pPr>
-      <w:r>
-        <w:t>一</w:t>
-      </w:r>
-    </w:p>
-    <w:p>
-      <w:pPr>
-        <w:ind w:left="880"/>
-      </w:pPr>
-      <w:r>
-        <w:t>略</w:t>
-      </w:r>
-    </w:p>
-    <w:p>
-      <w:pPr>
-        <w:pStyle w:val="Heading6"/>
-        <w:ind w:left="880"/>
-      </w:pPr>
-      <w:r>
-        <w:t>二</w:t>
-      </w:r>
-    </w:p>
-    <w:p>
-      <w:pPr>
-        <w:ind w:left="880"/>
-      </w:pPr>
-      <w:r>
-        <w:t>第二条の規定、第三条中実用新案法第三条の二第一項の改正規定（「出願公告」を「特許法第六十六条第三項の規定により同項各号に掲げる事項を掲載した特許公報の発行」に改める部分に限る。）、同法第十条第五項及び第六項、第十四条第四項並びに第三十九条第三項の改正規定、同法第四十五条の改正規定（同条に一項を加える部分を除く。）、同法第五十条の二の改正規定（「第百七十四条第二項」を「第百七十四条第三項」に、「第百九十三条第二項第五号」を「第百九十三条第二項第四号」に改める部分に限る。）、同法第五十三条第二項の改正規定並びに同法第六十二条の改正規定（「第百七十四条第二項」を「第百七十四条第三項」に改める部分に限る。）、第四条中意匠法第十三条第三項、第十九条、第五十八条、第六十八条第一項及び第七十五条の改正規定、第六条の規定、第七条中弁理士法第五条の改正規定並びに附則第八条、第九条、第十条第二項、第十七条及び第十九条の規定</w:t>
-      </w:r>
-    </w:p>
-    <w:p>
-      <w:pPr>
-        <w:pStyle w:val="Heading4"/>
-      </w:pPr>
-      <w:r>
-        <w:t>第十四条（政令への委任）</w:t>
-      </w:r>
-    </w:p>
-    <w:p>
-      <w:r>
-        <w:t>附則第二条から前条までに定めるもののほか、この法律の施行に関し必要な経過措置は、政令で定める。</w:t>
-      </w:r>
-    </w:p>
-    <w:p>
-      <w:r>
-        <w:br w:type="page"/>
-      </w:r>
-    </w:p>
-    <w:p>
-      <w:pPr>
-        <w:pStyle w:val="Heading1"/>
-      </w:pPr>
-      <w:r>
-        <w:t>附　則（平成八年六月一二日法律第六八号）</w:t>
-      </w:r>
-    </w:p>
-    <w:p>
-      <w:pPr>
-        <w:pStyle w:val="Heading4"/>
-      </w:pPr>
-      <w:r>
-        <w:t>第一条（施行期日）</w:t>
-      </w:r>
-    </w:p>
-    <w:p>
-      <w:r>
-        <w:t>この法律は、平成九年四月一日から施行する。</w:t>
-      </w:r>
-    </w:p>
-    <w:p>
-      <w:pPr>
-        <w:pStyle w:val="Heading6"/>
-        <w:ind w:left="880"/>
-      </w:pPr>
-      <w:r>
-        <w:t>一</w:t>
-      </w:r>
-    </w:p>
-    <w:p>
-      <w:pPr>
-        <w:ind w:left="880"/>
-      </w:pPr>
-      <w:r>
-        <w:t>略</w:t>
-      </w:r>
-    </w:p>
-    <w:p>
-      <w:pPr>
-        <w:pStyle w:val="Heading6"/>
-        <w:ind w:left="880"/>
-      </w:pPr>
-      <w:r>
-        <w:t>二</w:t>
-      </w:r>
-    </w:p>
-    <w:p>
-      <w:pPr>
-        <w:ind w:left="880"/>
-      </w:pPr>
-      <w:r>
-        <w:t>第一条中商標法第四十条第四項及び第七十六条第四項にただし書を加える改正規定、第二条中特許法第百七条第三項、第百十二条第三項及び第百九十五条第五項にただし書を加える改正規定、第三条中実用新案法第三十一条第三項、第三十三条第三項及び第五十四条第四項にただし書を加える改正規定、第四条中意匠法第四十二条第四項、第四十四条第三項及び第六十七条第四項にただし書を加える改正規定、第五条中工業所有権に関する手続等の特例に関する法律第四十条第四項にただし書を加える改正規定並びに附則第二十七条の規定</w:t>
-      </w:r>
-    </w:p>
-    <w:p>
-      <w:pPr>
-        <w:pStyle w:val="Heading4"/>
-      </w:pPr>
-      <w:r>
-        <w:t>第二十一条（政令への委任）</w:t>
-      </w:r>
-    </w:p>
-    <w:p>
-      <w:r>
-        <w:t>附則第二条から前条までに定めるもののほか、この法律の施行に関し必要な経過措置は、政令で定める。</w:t>
-      </w:r>
-    </w:p>
-    <w:p>
-      <w:r>
-        <w:br w:type="page"/>
-      </w:r>
-    </w:p>
-    <w:p>
-      <w:pPr>
-        <w:pStyle w:val="Heading1"/>
-      </w:pPr>
-      <w:r>
-        <w:t>附　則（平成八年六月二六日法律第一一〇号）</w:t>
-      </w:r>
-    </w:p>
-    <w:p>
-      <w:r>
-        <w:t>この法律は、新民訴法の施行の日から施行する。</w:t>
-      </w:r>
-    </w:p>
-    <w:p>
-      <w:pPr>
-        <w:pStyle w:val="Heading6"/>
-        <w:ind w:left="880"/>
-      </w:pPr>
-      <w:r>
-        <w:t>一</w:t>
-      </w:r>
-    </w:p>
-    <w:p>
-      <w:pPr>
-        <w:ind w:left="880"/>
-      </w:pPr>
-      <w:r>
-        <w:t>略</w:t>
-      </w:r>
-    </w:p>
-    <w:p>
-      <w:pPr>
-        <w:pStyle w:val="Heading6"/>
-        <w:ind w:left="880"/>
-      </w:pPr>
-      <w:r>
-        <w:t>二</w:t>
-      </w:r>
-    </w:p>
-    <w:p>
-      <w:pPr>
-        <w:ind w:left="880"/>
-      </w:pPr>
-      <w:r>
-        <w:t>第三十条中特許法第十条の改正規定、第三十二条中実用新案法第二条の五第二項の改正規定、第三十三条中意匠法第六十八条第二項の改正規定、第三十四条中商標法第七十七条第二項、附則第二十七条第二項及び附則第三十条の改正規定並びに第五十一条中工業所有権に関する手続等の特例に関する法律第四十一条第二項の改正規定</w:t>
-      </w:r>
-    </w:p>
-    <w:p>
-      <w:r>
-        <w:br w:type="page"/>
-      </w:r>
-    </w:p>
-    <w:p>
-      <w:pPr>
-        <w:pStyle w:val="Heading1"/>
-      </w:pPr>
-      <w:r>
-        <w:t>附　則（平成一〇年五月六日法律第五一号）</w:t>
-      </w:r>
-    </w:p>
-    <w:p>
-      <w:pPr>
-        <w:pStyle w:val="Heading4"/>
-      </w:pPr>
-      <w:r>
-        <w:t>第一条（施行期日）</w:t>
-      </w:r>
-    </w:p>
-    <w:p>
-      <w:r>
-        <w:t>この法律は、平成十一年一月一日から施行する。</w:t>
-      </w:r>
-    </w:p>
-    <w:p>
-      <w:pPr>
-        <w:pStyle w:val="Heading6"/>
-        <w:ind w:left="880"/>
-      </w:pPr>
-      <w:r>
-        <w:t>一</w:t>
-      </w:r>
-    </w:p>
-    <w:p>
-      <w:pPr>
-        <w:ind w:left="880"/>
-      </w:pPr>
-      <w:r>
-        <w:t>第一条中特許法第百七条の改正規定（同条第一項の表の改正規定に限る。）、第六条中工業所有権に関する手続等の特例に関する法律第三十六条第一項の改正規定並びに次条第二項及び附則第八条から第十二条までの規定</w:t>
-      </w:r>
-    </w:p>
-    <w:p>
-      <w:pPr>
-        <w:pStyle w:val="Heading6"/>
-        <w:ind w:left="880"/>
-      </w:pPr>
-      <w:r>
-        <w:t>二</w:t>
-      </w:r>
-    </w:p>
-    <w:p>
-      <w:pPr>
-        <w:ind w:left="880"/>
-      </w:pPr>
-      <w:r>
-        <w:t>第一条中特許法第百七条の改正規定（同条第一項の表の改正規定を除く。）及び同法第百九十五条の改正規定（同条第一項第四号から第七号までの改正規定を除く。）、第二条中実用新案法第三十一条の改正規定及び同法第五十四条の改正規定（同条第一項第四号から第七号までの改正規定を除く。）、第四条の規定、第五条中商標法第四十条、第四十一条の二第五項及び第六十五条の七第三項の改正規定並びに同法第七十六条の改正規定（同条第一項の改正規定を除く。）、第六条中工業所有権に関する手続等の特例に関する法律第四十条の改正規定並びに次条第三項、附則第三条第二項、第五条並びに第六条第二項の規定、附則第十四条中商標法等の一部を改正する法律（平成八年法律第六十八号）附則第十五条第二項の改正規定並びに附則第十八条の規定</w:t>
-      </w:r>
-    </w:p>
-    <w:p>
-      <w:pPr>
-        <w:pStyle w:val="Heading6"/>
-        <w:ind w:left="880"/>
-      </w:pPr>
-      <w:r>
-        <w:t>三</w:t>
-      </w:r>
-    </w:p>
-    <w:p>
-      <w:pPr>
-        <w:ind w:left="880"/>
-      </w:pPr>
-      <w:r>
-        <w:t>第六条中工業所有権に関する手続等の特例に関する法律第二条第二項及び第三項、第五条第五項、第十一条、第十三条、第十四条第一項、第十八条第一号、第二十六条、第三十九条並びに第四十一条第五項の改正規定</w:t>
-      </w:r>
-    </w:p>
-    <w:p>
-      <w:pPr>
-        <w:pStyle w:val="Heading4"/>
-      </w:pPr>
-      <w:r>
-        <w:t>第七条（罰則の適用に関する経過措置）</w:t>
-      </w:r>
-    </w:p>
-    <w:p>
-      <w:r>
-        <w:t>この法律の施行前にした行為及びこの附則の規定によりなお従前の例によることとされる事項に係るこの法律の施行後にした行為に対する罰則の適用については、それぞれなお従前の例による。</w:t>
-      </w:r>
-    </w:p>
-    <w:p>
-      <w:pPr>
-        <w:pStyle w:val="Heading4"/>
-      </w:pPr>
-      <w:r>
-        <w:t>第八条（政令への委任）</w:t>
-      </w:r>
-    </w:p>
-    <w:p>
-      <w:r>
-        <w:t>附則第二条から前条までに定めるもののほか、この法律の施行に関し必要な経過措置は、政令で定める。</w:t>
-      </w:r>
-    </w:p>
-    <w:p>
-      <w:r>
-        <w:br w:type="page"/>
-      </w:r>
-    </w:p>
-    <w:p>
-      <w:pPr>
-        <w:pStyle w:val="Heading1"/>
-      </w:pPr>
-      <w:r>
-        <w:t>附　則（平成一一年五月一四日法律第四一号）</w:t>
-      </w:r>
-    </w:p>
-    <w:p>
-      <w:pPr>
-        <w:pStyle w:val="Heading4"/>
-      </w:pPr>
-      <w:r>
-        <w:t>第一条（施行期日）</w:t>
-      </w:r>
-    </w:p>
-    <w:p>
-      <w:r>
-        <w:t>この法律は、平成十二年一月一日から施行する。</w:t>
-      </w:r>
-    </w:p>
-    <w:p>
-      <w:pPr>
-        <w:pStyle w:val="Heading6"/>
-        <w:ind w:left="880"/>
-      </w:pPr>
-      <w:r>
-        <w:t>一・二</w:t>
-      </w:r>
-    </w:p>
-    <w:p>
-      <w:pPr>
-        <w:ind w:left="880"/>
-      </w:pPr>
-      <w:r>
-        <w:t>略</w:t>
-      </w:r>
-    </w:p>
-    <w:p>
-      <w:pPr>
-        <w:pStyle w:val="Heading6"/>
-        <w:ind w:left="880"/>
-      </w:pPr>
-      <w:r>
-        <w:t>三</w:t>
-      </w:r>
-    </w:p>
-    <w:p>
-      <w:pPr>
-        <w:ind w:left="880"/>
-      </w:pPr>
-      <w:r>
-        <w:t>第六条中工業所有権に関する手続等の特例に関する法律第十二条第一項第二号の改正規定</w:t>
-      </w:r>
-    </w:p>
-    <w:p>
-      <w:pPr>
-        <w:pStyle w:val="Heading4"/>
-      </w:pPr>
-      <w:r>
-        <w:t>第十八条（罰則の適用に関する経過措置）</w:t>
-      </w:r>
-    </w:p>
-    <w:p>
-      <w:r>
-        <w:t>この法律の施行前にした行為及びこの附則の規定によりなお従前の例によることとされる事項に係るこの法律の施行後にした行為に対する罰則の適用については、それぞれなお従前の例による。</w:t>
-      </w:r>
-    </w:p>
-    <w:p>
-      <w:pPr>
-        <w:pStyle w:val="Heading4"/>
-      </w:pPr>
-      <w:r>
-        <w:t>第十九条（政令への委任）</w:t>
-      </w:r>
-    </w:p>
-    <w:p>
-      <w:r>
-        <w:t>附則第二条から第六条まで、第八条、第十条、第十二条及び前条に定めるもののほか、この法律の施行に関し必要な経過措置は、政令で定める。</w:t>
-      </w:r>
-    </w:p>
-    <w:p>
-      <w:r>
-        <w:br w:type="page"/>
-      </w:r>
-    </w:p>
-    <w:p>
-      <w:pPr>
-        <w:pStyle w:val="Heading1"/>
-      </w:pPr>
-      <w:r>
-        <w:t>附　則（平成一一年五月一四日法律第四三号）</w:t>
-      </w:r>
-    </w:p>
-    <w:p>
-      <w:pPr>
-        <w:pStyle w:val="Heading4"/>
-      </w:pPr>
-      <w:r>
-        <w:t>第一条（施行期日）</w:t>
-      </w:r>
-    </w:p>
-    <w:p>
-      <w:r>
-        <w:t>この法律は、行政機関の保有する情報の公開に関する法律（平成十一年法律第四十二号。以下「情報公開法」という。）の施行の日から施行する。</w:t>
-      </w:r>
-    </w:p>
-    <w:p>
-      <w:r>
-        <w:br w:type="page"/>
-      </w:r>
-    </w:p>
-    <w:p>
-      <w:pPr>
-        <w:pStyle w:val="Heading1"/>
-      </w:pPr>
-      <w:r>
-        <w:t>附　則（平成一一年一二月二二日法律第一六〇号）</w:t>
-      </w:r>
-    </w:p>
-    <w:p>
-      <w:pPr>
-        <w:pStyle w:val="Heading4"/>
-      </w:pPr>
-      <w:r>
-        <w:t>第一条（施行期日）</w:t>
-      </w:r>
-    </w:p>
-    <w:p>
-      <w:r>
-        <w:t>この法律（第二条及び第三条を除く。）は、平成十三年一月六日から施行する。</w:t>
-      </w:r>
-    </w:p>
-    <w:p>
-      <w:pPr>
-        <w:pStyle w:val="Heading6"/>
-        <w:ind w:left="880"/>
-      </w:pPr>
-      <w:r>
-        <w:t>一</w:t>
-      </w:r>
-    </w:p>
-    <w:p>
-      <w:pPr>
-        <w:ind w:left="880"/>
-      </w:pPr>
-      <w:r>
-        <w:t>第九百九十五条（核原料物質、核燃料物質及び原子炉の規制に関する法律の一部を改正する法律附則の改正規定に係る部分に限る。）、第千三百五条、第千三百六条、第千三百二十四条第二項、第千三百二十六条第二項及び第千三百四十四条の規定</w:t>
-      </w:r>
-    </w:p>
-    <w:p>
-      <w:r>
-        <w:br w:type="page"/>
-      </w:r>
-    </w:p>
-    <w:p>
-      <w:pPr>
-        <w:pStyle w:val="Heading1"/>
-      </w:pPr>
-      <w:r>
-        <w:t>附　則（平成一一年一二月二二日法律第二二〇号）</w:t>
-      </w:r>
-    </w:p>
-    <w:p>
-      <w:pPr>
-        <w:pStyle w:val="Heading4"/>
-      </w:pPr>
-      <w:r>
-        <w:t>第一条（施行期日）</w:t>
-      </w:r>
-    </w:p>
-    <w:p>
-      <w:r>
-        <w:t>この法律（第一条を除く。）は、平成十三年一月六日から施行する。</w:t>
-      </w:r>
-    </w:p>
-    <w:p>
-      <w:pPr>
-        <w:pStyle w:val="Heading4"/>
-      </w:pPr>
-      <w:r>
-        <w:t>第四条（政令への委任）</w:t>
-      </w:r>
-    </w:p>
-    <w:p>
-      <w:r>
-        <w:t>前二条に定めるもののほか、この法律の施行に関し必要な事項は、政令で定める。</w:t>
-      </w:r>
-    </w:p>
-    <w:p>
-      <w:r>
-        <w:br w:type="page"/>
-      </w:r>
-    </w:p>
-    <w:p>
-      <w:pPr>
-        <w:pStyle w:val="Heading1"/>
-      </w:pPr>
-      <w:r>
-        <w:t>附　則（平成一四年一二月一三日法律第一五二号）</w:t>
-      </w:r>
-    </w:p>
-    <w:p>
-      <w:pPr>
-        <w:pStyle w:val="Heading4"/>
-      </w:pPr>
-      <w:r>
-        <w:t>第一条（施行期日）</w:t>
-      </w:r>
-    </w:p>
-    <w:p>
-      <w:r>
-        <w:t>この法律は、行政手続等における情報通信の技術の利用に関する法律（平成十四年法律第百五十一号）の施行の日から施行する。</w:t>
-      </w:r>
-    </w:p>
-    <w:p>
-      <w:pPr>
-        <w:pStyle w:val="Heading6"/>
-        <w:ind w:left="880"/>
-      </w:pPr>
-      <w:r>
-        <w:t>一～七</w:t>
-      </w:r>
-    </w:p>
-    <w:p>
-      <w:pPr>
-        <w:ind w:left="880"/>
-      </w:pPr>
-      <w:r>
-        <w:t>略</w:t>
-      </w:r>
-    </w:p>
-    <w:p>
-      <w:pPr>
-        <w:pStyle w:val="Heading6"/>
-        <w:ind w:left="880"/>
-      </w:pPr>
-      <w:r>
-        <w:t>八</w:t>
-      </w:r>
-    </w:p>
-    <w:p>
-      <w:pPr>
-        <w:ind w:left="880"/>
-      </w:pPr>
-      <w:r>
-        <w:t>第六十六条中工業所有権に関する手続等の特例に関する法律第二条第一項、第三条から第八条まで、第十一条、第十二条及び第十四条の改正規定</w:t>
-      </w:r>
-    </w:p>
-    <w:p>
-      <w:pPr>
-        <w:pStyle w:val="Heading4"/>
-      </w:pPr>
-      <w:r>
-        <w:t>第五条（その他の経過措置の政令への委任）</w:t>
-      </w:r>
-    </w:p>
-    <w:p>
-      <w:r>
-        <w:t>前三条に定めるもののほか、この法律の施行に関し必要な経過措置は、政令で定める。</w:t>
-      </w:r>
-    </w:p>
-    <w:p>
-      <w:r>
-        <w:br w:type="page"/>
-      </w:r>
-    </w:p>
-    <w:p>
-      <w:pPr>
-        <w:pStyle w:val="Heading1"/>
-      </w:pPr>
-      <w:r>
-        <w:t>附　則（平成一五年五月二三日法律第四七号）</w:t>
-      </w:r>
-    </w:p>
-    <w:p>
-      <w:pPr>
-        <w:pStyle w:val="Heading4"/>
-      </w:pPr>
-      <w:r>
-        <w:t>第一条（施行期日）</w:t>
-      </w:r>
-    </w:p>
-    <w:p>
-      <w:r>
-        <w:t>この法律は、平成十六年一月一日から施行する。</w:t>
-      </w:r>
-    </w:p>
-    <w:p>
-      <w:pPr>
-        <w:pStyle w:val="Heading6"/>
-        <w:ind w:left="880"/>
-      </w:pPr>
-      <w:r>
-        <w:t>一</w:t>
-      </w:r>
-    </w:p>
-    <w:p>
-      <w:pPr>
-        <w:ind w:left="880"/>
-      </w:pPr>
-      <w:r>
-        <w:t>附則第十八条の規定</w:t>
-      </w:r>
-    </w:p>
-    <w:p>
-      <w:pPr>
-        <w:pStyle w:val="Heading6"/>
-        <w:ind w:left="880"/>
-      </w:pPr>
-      <w:r>
-        <w:t>二</w:t>
-      </w:r>
-    </w:p>
-    <w:p>
-      <w:pPr>
-        <w:ind w:left="880"/>
-      </w:pPr>
-      <w:r>
-        <w:t>第一条中特許法第百七条、第百九十五条並びに別表第一号から第四号まで及び第六号の改正規定、第二条中実用新案法第三十一条及び第五十四条の改正規定、第三条中意匠法第四十二条及び第六十七条の改正規定、第四条中商標法第四十条、第四十一条の二、第六十五条の七及び第七十六条の改正規定、第五条中特許協力条約に基づく国際出願等に関する法律第十八条の改正規定、第六条中工業所有権に関する手続等の特例に関する法律第四十条の改正規定（同条第一項に係る部分を除く。）並びに第七条及び第八条の規定並びに附則第二条第二項から第六項まで、第三条第二項及び第三項、第四条第一項、第五条第一項、第七条から第十一条まで、第十六条並びに第十九条の規定</w:t>
-      </w:r>
-    </w:p>
-    <w:p>
-      <w:pPr>
-        <w:pStyle w:val="Heading4"/>
-      </w:pPr>
-      <w:r>
-        <w:t>第七条（工業所有権に関する手続等の特例に関する法律の改正に伴う経過措置）</w:t>
-      </w:r>
-    </w:p>
-    <w:p>
-      <w:r>
-        <w:t>一部施行日前にした特許出願（一部施行日前の特許出願の分割等に係る特許出願を除く。）、実用新案登録出願（一部施行日前の実用新案登録出願の分割等に係る実用新案登録出願を除く。）、意匠登録出願（一部施行日前の意匠登録出願の分割等に係る意匠登録出願を除く。）、商標登録出願（一部施行日前の商標登録出願の分割等に係る商標登録出願を除く。）、商標権の存続期間の更新登録の申請、防護標章登録出願（一部施行日前の防護標章登録出願の分割等に係る防護標章登録出願を除く。）、防護標章登録に基づく権利の存続期間の更新登録の出願及び平成八年商標法改正法附則第十一条第一項に規定する重複登録商標に係る商標権の存続期間の更新登録の出願に係る第六条の規定による改正後の工業所有権に関する手続等の特例に関する法律第四十条第一項に規定する手数料に係る同条第三項及び第四項の規定の適用については、これらの規定中「国」とあるのは、「国、特許法等の一部を改正する法律（平成十五年法律第四十七号。以下この条において「平成十五年改正法」という。）第一条の規定による改正前の特許法第百七条第二項に規定する独立行政法人（当該手数料が特許に関するものである場合におけるものに限る。）、平成十五年改正法第二条の規定による改正前の実用新案法第三十一条第二項に規定する独立行政法人（当該手数料が実用新案登録に関するものである場合におけるものに限る。）、平成十五年改正法第三条の規定による改正前の意匠法第四十二条第二項に規定する独立行政法人（当該手数料が意匠登録に関するものである場合におけるものに限る。）又は平成十五年改正法第四条の規定による改正前の商標法第四十条第三項に規定する独立行政法人（当該手数料が商標登録又は防護標章登録に関するものである場合におけるものに限る。）」とする。</w:t>
-      </w:r>
-    </w:p>
-    <w:p>
-      <w:pPr>
-        <w:pStyle w:val="Heading4"/>
-      </w:pPr>
-      <w:r>
-        <w:t>第十七条（罰則の適用に関する経過措置）</w:t>
-      </w:r>
-    </w:p>
-    <w:p>
-      <w:r>
-        <w:t>この法律の施行前にした行為及びこの附則の規定によりなお従前の例によることとされる事項に係るこの法律の施行後にした行為に対する罰則の適用については、それぞれなお従前の例による。</w:t>
-      </w:r>
-    </w:p>
-    <w:p>
-      <w:pPr>
-        <w:pStyle w:val="Heading4"/>
-      </w:pPr>
-      <w:r>
-        <w:t>第十八条（政令への委任）</w:t>
-      </w:r>
-    </w:p>
-    <w:p>
-      <w:r>
-        <w:t>附則第二条から前条までに定めるもののほか、この法律の施行に関し必要な経過措置は、政令で定める。</w:t>
-      </w:r>
-    </w:p>
-    <w:p>
-      <w:r>
-        <w:br w:type="page"/>
-      </w:r>
-    </w:p>
-    <w:p>
-      <w:pPr>
-        <w:pStyle w:val="Heading1"/>
-      </w:pPr>
-      <w:r>
-        <w:t>附　則（平成一五年五月三〇日法律第六一号）</w:t>
-      </w:r>
-    </w:p>
-    <w:p>
-      <w:pPr>
-        <w:pStyle w:val="Heading4"/>
-      </w:pPr>
-      <w:r>
-        <w:t>第一条（施行期日）</w:t>
-      </w:r>
-    </w:p>
-    <w:p>
-      <w:r>
-        <w:t>この法律は、行政機関の保有する個人情報の保護に関する法律の施行の日から施行する。</w:t>
-      </w:r>
-    </w:p>
-    <w:p>
-      <w:pPr>
-        <w:pStyle w:val="Heading4"/>
-      </w:pPr>
-      <w:r>
-        <w:t>第四条（その他の経過措置の政令への委任）</w:t>
-      </w:r>
-    </w:p>
-    <w:p>
-      <w:r>
-        <w:t>前二条に定めるもののほか、この法律の施行に関し必要な経過措置は、政令で定める。</w:t>
-      </w:r>
-    </w:p>
-    <w:p>
-      <w:r>
-        <w:br w:type="page"/>
-      </w:r>
-    </w:p>
-    <w:p>
-      <w:pPr>
-        <w:pStyle w:val="Heading1"/>
-      </w:pPr>
-      <w:r>
-        <w:t>附　則（平成一六年六月四日法律第七九号）</w:t>
-      </w:r>
-    </w:p>
-    <w:p>
-      <w:pPr>
-        <w:pStyle w:val="Heading4"/>
-      </w:pPr>
-      <w:r>
-        <w:t>第一条（施行期日）</w:t>
-      </w:r>
-    </w:p>
-    <w:p>
-      <w:r>
-        <w:t>この法律は、平成十七年四月一日から施行する。</w:t>
-      </w:r>
-    </w:p>
-    <w:p>
-      <w:pPr>
-        <w:pStyle w:val="Heading6"/>
-        <w:ind w:left="880"/>
-      </w:pPr>
-      <w:r>
-        <w:t>一</w:t>
-      </w:r>
-    </w:p>
-    <w:p>
-      <w:pPr>
-        <w:ind w:left="880"/>
-      </w:pPr>
-      <w:r>
-        <w:t>附則第六条の規定</w:t>
-      </w:r>
-    </w:p>
-    <w:p>
-      <w:pPr>
-        <w:pStyle w:val="Heading6"/>
-        <w:ind w:left="880"/>
-      </w:pPr>
-      <w:r>
-        <w:t>二</w:t>
-      </w:r>
-    </w:p>
-    <w:p>
-      <w:pPr>
-        <w:ind w:left="880"/>
-      </w:pPr>
-      <w:r>
-        <w:t>第一条中特許法第百九十五条第七項の改正規定、第二条中実用新案法第五十四条第六項の改正規定及び第三条中工業所有権に関する手続等の特例に関する法律第十四条から第十六条までの改正規定並びに附則第四条第一項の規定</w:t>
-      </w:r>
-    </w:p>
-    <w:p>
-      <w:pPr>
-        <w:pStyle w:val="Heading6"/>
-        <w:ind w:left="880"/>
-      </w:pPr>
-      <w:r>
-        <w:t>三</w:t>
-      </w:r>
-    </w:p>
-    <w:p>
-      <w:pPr>
-        <w:ind w:left="880"/>
-      </w:pPr>
-      <w:r>
-        <w:t>第三条の規定（前号に掲げる改正規定を除く。）及び第五条の規定並びに附則第四条（第一項を除く。）、第五条、第八条及び第九条の規定</w:t>
-      </w:r>
-    </w:p>
-    <w:p>
-      <w:pPr>
-        <w:pStyle w:val="Heading4"/>
-      </w:pPr>
-      <w:r>
         <w:t>第四条（工業所有権に関する手続等の特例に関する法律の改正に伴う経過措置）</w:t>
       </w:r>
     </w:p>
     <w:p>
       <w:r>
         <w:t>第三条の規定による改正後の工業所有権に関する手続等の特例に関する法律（以下「新特例法」という。）第九条第一項又は第三十六条第一項の登録を受けようとする者は、附則第一条ただし書第三号に掲げる規定の施行前においても、その申請を行うことができる。</w:t>
+        <w:br/>
+        <w:t>新特例法第二十二条第一項（新特例法第三十九条において準用する場合を含む。）の規定による業務規程の認可の申請についても、同様とする。</w:t>
       </w:r>
     </w:p>
     <w:p>
@@ -3752,6 +3456,8 @@
       </w:pPr>
       <w:r>
         <w:t>第四条の規定による改正後の工業所有権に関する手続等の特例に関する法律（以下「新々特例法」という。）第三十九条の二の登録を受けようとする者は、この法律の施行前においても、その申請を行うことができる。</w:t>
+        <w:br/>
+        <w:t>新々特例法第三十九条の七の規定による先行技術調査業務規程の届出についても、同様とする。</w:t>
       </w:r>
     </w:p>
     <w:p>
@@ -3824,7 +3530,7 @@
         <w:pStyle w:val="Heading1"/>
       </w:pPr>
       <w:r>
-        <w:t>附　則（平成一七年七月二六日法律第八七号）</w:t>
+        <w:t>附則（平成一七年七月二六日法律第八七号）</w:t>
       </w:r>
     </w:p>
     <w:p>
@@ -3842,7 +3548,7 @@
         <w:pStyle w:val="Heading1"/>
       </w:pPr>
       <w:r>
-        <w:t>附　則（平成二〇年四月一八日法律第一六号）</w:t>
+        <w:t>附則（平成二〇年四月一八日法律第一六号）</w:t>
       </w:r>
     </w:p>
     <w:p>
@@ -3856,70 +3562,155 @@
     <w:p>
       <w:r>
         <w:t>この法律は、公布の日から起算して一年を超えない範囲内において政令で定める日から施行する。</w:t>
-      </w:r>
-    </w:p>
-    <w:p>
-      <w:pPr>
-        <w:pStyle w:val="Heading6"/>
+        <w:br/>
+        <w:t>ただし、次の各号に掲げる規定は、当該各号に定める日から施行する。</w:t>
+      </w:r>
+    </w:p>
+    <w:p>
+      <w:pPr>
+        <w:pStyle w:val="ListBullet"/>
         <w:ind w:left="880"/>
       </w:pPr>
       <w:r>
         <w:t>一</w:t>
-      </w:r>
-    </w:p>
-    <w:p>
-      <w:pPr>
+        <w:br/>
+        <w:t>附則第六条の規定</w:t>
+        <w:br/>
+        <w:br/>
+        <w:br/>
+        <w:t>公布の日</w:t>
+      </w:r>
+    </w:p>
+    <w:p>
+      <w:pPr>
+        <w:pStyle w:val="ListBullet"/>
         <w:ind w:left="880"/>
       </w:pPr>
       <w:r>
-        <w:t>附則第六条の規定</w:t>
-      </w:r>
-    </w:p>
-    <w:p>
-      <w:pPr>
-        <w:pStyle w:val="Heading6"/>
+        <w:t>二及び三</w:t>
+        <w:br/>
+        <w:t>略</w:t>
+      </w:r>
+    </w:p>
+    <w:p>
+      <w:pPr>
+        <w:pStyle w:val="ListBullet"/>
         <w:ind w:left="880"/>
       </w:pPr>
       <w:r>
-        <w:t>二及び三</w:t>
-      </w:r>
-    </w:p>
-    <w:p>
-      <w:pPr>
+        <w:t>四</w:t>
+        <w:br/>
+        <w:t>第五条中工業所有権に関する手続等の特例に関する法律目次の改正規定、第三章の章名の改正規定、第十五条の次に一条を加える改正規定及び第十六条の改正規定</w:t>
+        <w:br/>
+        <w:br/>
+        <w:br/>
+        <w:t>平成二十一年一月一日</w:t>
+      </w:r>
+    </w:p>
+    <w:p>
+      <w:pPr>
+        <w:pStyle w:val="Heading4"/>
+      </w:pPr>
+      <w:r>
+        <w:t>第六条（政令への委任）</w:t>
+      </w:r>
+    </w:p>
+    <w:p>
+      <w:r>
+        <w:t>附則第二条から前条までに定めるもののほか、この法律の施行に関し必要な経過措置は、政令で定める。</w:t>
+      </w:r>
+    </w:p>
+    <w:p>
+      <w:r>
+        <w:br w:type="page"/>
+      </w:r>
+    </w:p>
+    <w:p>
+      <w:pPr>
+        <w:pStyle w:val="Heading1"/>
+      </w:pPr>
+      <w:r>
+        <w:t>附則（平成二三年六月八日法律第六三号）</w:t>
+      </w:r>
+    </w:p>
+    <w:p>
+      <w:pPr>
+        <w:pStyle w:val="Heading4"/>
+      </w:pPr>
+      <w:r>
+        <w:t>第一条（施行期日）</w:t>
+      </w:r>
+    </w:p>
+    <w:p>
+      <w:r>
+        <w:t>この法律は、公布の日から起算して一年を超えない範囲内において政令で定める日から施行する。</w:t>
+      </w:r>
+    </w:p>
+    <w:p>
+      <w:pPr>
+        <w:pStyle w:val="Heading4"/>
+      </w:pPr>
+      <w:r>
+        <w:t>第十五条（工業所有権に関する手続等の特例に関する法律の一部改正に伴う経過措置）</w:t>
+      </w:r>
+    </w:p>
+    <w:p>
+      <w:r>
+        <w:t>この法律の施行の日前に登録された特許権若しくは実用新案権についての通常実施権又は特許権についての仮通常実施権に係る情報であって前条の規定による改正前の工業所有権に関する手続等の特例に関する法律第十二条第三項において準用する旧特許法第百八十六条第三項（旧実用新案法第五十五条第一項において読み替えて準用する場合を含む。）の規定により閲覧又は書類の交付を行わないものとされたものについての閲覧又は書類の交付については、前条の規定による改正後の工業所有権に関する手続等の特例に関する法律第十二条第一項又は第二項の規定にかかわらず、なお従前の例による。</w:t>
+      </w:r>
+    </w:p>
+    <w:p>
+      <w:r>
+        <w:br w:type="page"/>
+      </w:r>
+    </w:p>
+    <w:p>
+      <w:pPr>
+        <w:pStyle w:val="Heading1"/>
+      </w:pPr>
+      <w:r>
+        <w:t>附則（平成二六年五月一四日法律第三六号）</w:t>
+      </w:r>
+    </w:p>
+    <w:p>
+      <w:pPr>
+        <w:pStyle w:val="Heading4"/>
+      </w:pPr>
+      <w:r>
+        <w:t>第一条（施行期日）</w:t>
+      </w:r>
+    </w:p>
+    <w:p>
+      <w:r>
+        <w:t>この法律は、公布の日から起算して一年を超えない範囲内において政令で定める日から施行する。</w:t>
+        <w:br/>
+        <w:t>ただし、次の各号に掲げる規定は、当該各号に定める日から施行する。</w:t>
+      </w:r>
+    </w:p>
+    <w:p>
+      <w:pPr>
+        <w:pStyle w:val="ListBullet"/>
         <w:ind w:left="880"/>
       </w:pPr>
       <w:r>
+        <w:t>一・二</w:t>
+        <w:br/>
         <w:t>略</w:t>
       </w:r>
     </w:p>
     <w:p>
       <w:pPr>
-        <w:pStyle w:val="Heading6"/>
+        <w:pStyle w:val="ListBullet"/>
         <w:ind w:left="880"/>
       </w:pPr>
       <w:r>
-        <w:t>四</w:t>
-      </w:r>
-    </w:p>
-    <w:p>
-      <w:pPr>
-        <w:ind w:left="880"/>
-      </w:pPr>
-      <w:r>
-        <w:t>第五条中工業所有権に関する手続等の特例に関する法律目次の改正規定、第三章の章名の改正規定、第十五条の次に一条を加える改正規定及び第十六条の改正規定</w:t>
-      </w:r>
-    </w:p>
-    <w:p>
-      <w:pPr>
-        <w:pStyle w:val="Heading4"/>
-      </w:pPr>
-      <w:r>
-        <w:t>第六条（政令への委任）</w:t>
-      </w:r>
-    </w:p>
-    <w:p>
-      <w:r>
-        <w:t>附則第二条から前条までに定めるもののほか、この法律の施行に関し必要な経過措置は、政令で定める。</w:t>
+        <w:t>三</w:t>
+        <w:br/>
+        <w:t>第三条中意匠法目次の改正規定、同法第二十六条の二第三項の改正規定、同法第六十条の三を同法第六十条の二十四とする改正規定、同法第六章の次に一章を加える改正規定並びに同法第六十七条第一項及び第七十三条の二第一項の改正規定並びに第六条中弁理士法第二条、第四条第一項、第五条第一項、第六条及び第七十五条の改正規定並びに附則第十条及び第十一条の規定並びに附則第十二条中工業所有権に関する手続等の特例に関する法律（平成二年法律第三十号）第十二条第一項第二号の改正規定</w:t>
+        <w:br/>
+        <w:br/>
+        <w:br/>
+        <w:t>意匠の国際登録に関するハーグ協定のジュネーブ改正協定が日本国について効力を生ずる日</w:t>
       </w:r>
     </w:p>
     <w:p>
@@ -3932,106 +3723,7 @@
         <w:pStyle w:val="Heading1"/>
       </w:pPr>
       <w:r>
-        <w:t>附　則（平成二三年六月八日法律第六三号）</w:t>
-      </w:r>
-    </w:p>
-    <w:p>
-      <w:pPr>
-        <w:pStyle w:val="Heading4"/>
-      </w:pPr>
-      <w:r>
-        <w:t>第一条（施行期日）</w:t>
-      </w:r>
-    </w:p>
-    <w:p>
-      <w:r>
-        <w:t>この法律は、公布の日から起算して一年を超えない範囲内において政令で定める日から施行する。</w:t>
-      </w:r>
-    </w:p>
-    <w:p>
-      <w:pPr>
-        <w:pStyle w:val="Heading4"/>
-      </w:pPr>
-      <w:r>
-        <w:t>第十五条（工業所有権に関する手続等の特例に関する法律の一部改正に伴う経過措置）</w:t>
-      </w:r>
-    </w:p>
-    <w:p>
-      <w:r>
-        <w:t>この法律の施行の日前に登録された特許権若しくは実用新案権についての通常実施権又は特許権についての仮通常実施権に係る情報であって前条の規定による改正前の工業所有権に関する手続等の特例に関する法律第十二条第三項において準用する旧特許法第百八十六条第三項（旧実用新案法第五十五条第一項において読み替えて準用する場合を含む。）の規定により閲覧又は書類の交付を行わないものとされたものについての閲覧又は書類の交付については、前条の規定による改正後の工業所有権に関する手続等の特例に関する法律第十二条第一項又は第二項の規定にかかわらず、なお従前の例による。</w:t>
-      </w:r>
-    </w:p>
-    <w:p>
-      <w:r>
-        <w:br w:type="page"/>
-      </w:r>
-    </w:p>
-    <w:p>
-      <w:pPr>
-        <w:pStyle w:val="Heading1"/>
-      </w:pPr>
-      <w:r>
-        <w:t>附　則（平成二六年五月一四日法律第三六号）</w:t>
-      </w:r>
-    </w:p>
-    <w:p>
-      <w:pPr>
-        <w:pStyle w:val="Heading4"/>
-      </w:pPr>
-      <w:r>
-        <w:t>第一条（施行期日）</w:t>
-      </w:r>
-    </w:p>
-    <w:p>
-      <w:r>
-        <w:t>この法律は、公布の日から起算して一年を超えない範囲内において政令で定める日から施行する。</w:t>
-      </w:r>
-    </w:p>
-    <w:p>
-      <w:pPr>
-        <w:pStyle w:val="Heading6"/>
-        <w:ind w:left="880"/>
-      </w:pPr>
-      <w:r>
-        <w:t>一・二</w:t>
-      </w:r>
-    </w:p>
-    <w:p>
-      <w:pPr>
-        <w:ind w:left="880"/>
-      </w:pPr>
-      <w:r>
-        <w:t>略</w:t>
-      </w:r>
-    </w:p>
-    <w:p>
-      <w:pPr>
-        <w:pStyle w:val="Heading6"/>
-        <w:ind w:left="880"/>
-      </w:pPr>
-      <w:r>
-        <w:t>三</w:t>
-      </w:r>
-    </w:p>
-    <w:p>
-      <w:pPr>
-        <w:ind w:left="880"/>
-      </w:pPr>
-      <w:r>
-        <w:t>第三条中意匠法目次の改正規定、同法第二十六条の二第三項の改正規定、同法第六十条の三を同法第六十条の二十四とする改正規定、同法第六章の次に一章を加える改正規定並びに同法第六十七条第一項及び第七十三条の二第一項の改正規定並びに第六条中弁理士法第二条、第四条第一項、第五条第一項、第六条及び第七十五条の改正規定並びに附則第十条及び第十一条の規定並びに附則第十二条中工業所有権に関する手続等の特例に関する法律（平成二年法律第三十号）第十二条第一項第二号の改正規定</w:t>
-      </w:r>
-    </w:p>
-    <w:p>
-      <w:r>
-        <w:br w:type="page"/>
-      </w:r>
-    </w:p>
-    <w:p>
-      <w:pPr>
-        <w:pStyle w:val="Heading1"/>
-      </w:pPr>
-      <w:r>
-        <w:t>附　則（平成二六年六月一三日法律第六九号）</w:t>
+        <w:t>附則（平成二六年六月一三日法律第六九号）</w:t>
       </w:r>
     </w:p>
     <w:p>
@@ -4143,7 +3835,7 @@
         <w:pStyle w:val="Heading1"/>
       </w:pPr>
       <w:r>
-        <w:t>附　則（平成二八年五月二七日法律第五一号）</w:t>
+        <w:t>附則（平成二八年五月二七日法律第五一号）</w:t>
       </w:r>
     </w:p>
     <w:p>
@@ -4169,7 +3861,7 @@
         <w:pStyle w:val="Heading1"/>
       </w:pPr>
       <w:r>
-        <w:t>附　則（平成二九年五月三一日法律第四一号）</w:t>
+        <w:t>附則（平成二九年五月三一日法律第四一号）</w:t>
       </w:r>
     </w:p>
     <w:p>
@@ -4183,6 +3875,8 @@
     <w:p>
       <w:r>
         <w:t>この法律は、平成三十一年四月一日から施行する。</w:t>
+        <w:br/>
+        <w:t>ただし、次条及び附則第四十八条の規定は、公布の日から施行する。</w:t>
       </w:r>
     </w:p>
     <w:p>
@@ -4208,7 +3902,7 @@
         <w:pStyle w:val="Heading1"/>
       </w:pPr>
       <w:r>
-        <w:t>附　則（平成三〇年五月三〇日法律第三三号）</w:t>
+        <w:t>附則（平成三〇年五月三〇日法律第三三号）</w:t>
       </w:r>
     </w:p>
     <w:p>
@@ -4222,60 +3916,44 @@
     <w:p>
       <w:r>
         <w:t>この法律は、公布の日から起算して一年六月を超えない範囲内において政令で定める日から施行する。</w:t>
-      </w:r>
-    </w:p>
-    <w:p>
-      <w:pPr>
-        <w:pStyle w:val="Heading6"/>
+        <w:br/>
+        <w:t>ただし、次の各号に掲げる規定は、当該各号に定める日から施行する。</w:t>
+      </w:r>
+    </w:p>
+    <w:p>
+      <w:pPr>
+        <w:pStyle w:val="ListBullet"/>
         <w:ind w:left="880"/>
       </w:pPr>
       <w:r>
         <w:t>一～三</w:t>
-      </w:r>
-    </w:p>
-    <w:p>
-      <w:pPr>
+        <w:br/>
+        <w:t>略</w:t>
+      </w:r>
+    </w:p>
+    <w:p>
+      <w:pPr>
+        <w:pStyle w:val="ListBullet"/>
         <w:ind w:left="880"/>
       </w:pPr>
       <w:r>
+        <w:t>四</w:t>
+        <w:br/>
+        <w:t>第三条中特許法第百七条第三項の改正規定、第百九条の見出しを削り、同条の前に見出しを付し、同条の次に一条を加える改正規定、第百十二条第一項及び第六項の改正規定、第百九十五条第六項の改正規定並びに第百九十五条の二の見出しを削り、同条の前に見出しを付し、同条の次に一条を加える改正規定並びに第六条及び第七条の規定並びに附則第十一条、第十五条、第二十三条及び第二十五条から第三十二条までの規定 公布の日から起算して一年を超えない範囲内において政令で定める日</w:t>
+      </w:r>
+    </w:p>
+    <w:p>
+      <w:pPr>
+        <w:pStyle w:val="ListBullet"/>
+        <w:ind w:left="880"/>
+      </w:pPr>
+      <w:r>
+        <w:t>五</w:t>
+        <w:br/>
         <w:t>略</w:t>
       </w:r>
     </w:p>
     <w:p>
-      <w:pPr>
-        <w:pStyle w:val="Heading6"/>
-        <w:ind w:left="880"/>
-      </w:pPr>
-      <w:r>
-        <w:t>四</w:t>
-      </w:r>
-    </w:p>
-    <w:p>
-      <w:pPr>
-        <w:ind w:left="880"/>
-      </w:pPr>
-      <w:r>
-        <w:t>第三条中特許法第百七条第三項の改正規定、第百九条の見出しを削り、同条の前に見出しを付し、同条の次に一条を加える改正規定、第百十二条第一項及び第六項の改正規定、第百九十五条第六項の改正規定並びに第百九十五条の二の見出しを削り、同条の前に見出しを付し、同条の次に一条を加える改正規定並びに第六条及び第七条の規定並びに附則第十一条、第十五条、第二十三条及び第二十五条から第三十二条までの規定 公布の日から起算して一年を超えない範囲内において政令で定める日</w:t>
-      </w:r>
-    </w:p>
-    <w:p>
-      <w:pPr>
-        <w:pStyle w:val="Heading6"/>
-        <w:ind w:left="880"/>
-      </w:pPr>
-      <w:r>
-        <w:t>五</w:t>
-      </w:r>
-    </w:p>
-    <w:p>
-      <w:pPr>
-        <w:ind w:left="880"/>
-      </w:pPr>
-      <w:r>
-        <w:t>略</w:t>
-      </w:r>
-    </w:p>
-    <w:p>
       <w:r>
         <w:br w:type="page"/>
       </w:r>
@@ -4285,7 +3963,7 @@
         <w:pStyle w:val="Heading1"/>
       </w:pPr>
       <w:r>
-        <w:t>附　則（令和元年五月三一日法律第一六号）</w:t>
+        <w:t>附則（令和元年五月三一日法律第一六号）</w:t>
       </w:r>
     </w:p>
     <w:p>
@@ -4321,7 +3999,7 @@
     </w:pPr>
     <w:r>
       <w:tab/>
-      <w:t>WeGov v0.1 - FTS141</w:t>
+      <w:t>WeGov v0.2 - FTS141</w:t>
     </w:r>
   </w:p>
 </w:ftr>
